--- a/45K211_03-Product backlog (v1.2).docx
+++ b/45K211_03-Product backlog (v1.2).docx
@@ -1,6 +1,6 @@
 
 <file path=word/document.xml><?xml version="1.0" encoding="utf-8"?>
-<w:document xmlns:wpc="http://schemas.microsoft.com/office/word/2010/wordprocessingCanvas" xmlns:cx="http://schemas.microsoft.com/office/drawing/2014/chartex" xmlns:mc="http://schemas.openxmlformats.org/markup-compatibility/2006" xmlns:o="urn:schemas-microsoft-com:office:office" xmlns:r="http://schemas.openxmlformats.org/officeDocument/2006/relationships" xmlns:m="http://schemas.openxmlformats.org/officeDocument/2006/math" xmlns:v="urn:schemas-microsoft-com:vml" xmlns:wp14="http://schemas.microsoft.com/office/word/2010/wordprocessingDrawing" xmlns:wp="http://schemas.openxmlformats.org/drawingml/2006/wordprocessingDrawing" xmlns:w10="urn:schemas-microsoft-com:office:word" xmlns:w="http://schemas.openxmlformats.org/wordprocessingml/2006/main" xmlns:w14="http://schemas.microsoft.com/office/word/2010/wordml" xmlns:w15="http://schemas.microsoft.com/office/word/2012/wordml" xmlns:w16se="http://schemas.microsoft.com/office/word/2015/wordml/symex" xmlns:wpg="http://schemas.microsoft.com/office/word/2010/wordprocessingGroup" xmlns:wpi="http://schemas.microsoft.com/office/word/2010/wordprocessingInk" xmlns:wne="http://schemas.microsoft.com/office/word/2006/wordml" xmlns:wps="http://schemas.microsoft.com/office/word/2010/wordprocessingShape" mc:Ignorable="w14 w15 w16se wp14">
+<w:document xmlns:wpc="http://schemas.microsoft.com/office/word/2010/wordprocessingCanvas" xmlns:cx="http://schemas.microsoft.com/office/drawing/2014/chartex" xmlns:cx1="http://schemas.microsoft.com/office/drawing/2015/9/8/chartex" xmlns:cx2="http://schemas.microsoft.com/office/drawing/2015/10/21/chartex" xmlns:cx3="http://schemas.microsoft.com/office/drawing/2016/5/9/chartex" xmlns:cx4="http://schemas.microsoft.com/office/drawing/2016/5/10/chartex" xmlns:cx5="http://schemas.microsoft.com/office/drawing/2016/5/11/chartex" xmlns:cx6="http://schemas.microsoft.com/office/drawing/2016/5/12/chartex" xmlns:cx7="http://schemas.microsoft.com/office/drawing/2016/5/13/chartex" xmlns:cx8="http://schemas.microsoft.com/office/drawing/2016/5/14/chartex" xmlns:mc="http://schemas.openxmlformats.org/markup-compatibility/2006" xmlns:aink="http://schemas.microsoft.com/office/drawing/2016/ink" xmlns:am3d="http://schemas.microsoft.com/office/drawing/2017/model3d" xmlns:o="urn:schemas-microsoft-com:office:office" xmlns:r="http://schemas.openxmlformats.org/officeDocument/2006/relationships" xmlns:m="http://schemas.openxmlformats.org/officeDocument/2006/math" xmlns:v="urn:schemas-microsoft-com:vml" xmlns:wp14="http://schemas.microsoft.com/office/word/2010/wordprocessingDrawing" xmlns:wp="http://schemas.openxmlformats.org/drawingml/2006/wordprocessingDrawing" xmlns:w10="urn:schemas-microsoft-com:office:word" xmlns:w="http://schemas.openxmlformats.org/wordprocessingml/2006/main" xmlns:w14="http://schemas.microsoft.com/office/word/2010/wordml" xmlns:w15="http://schemas.microsoft.com/office/word/2012/wordml" xmlns:w16cex="http://schemas.microsoft.com/office/word/2018/wordml/cex" xmlns:w16cid="http://schemas.microsoft.com/office/word/2016/wordml/cid" xmlns:w16="http://schemas.microsoft.com/office/word/2018/wordml" xmlns:w16sdtdh="http://schemas.microsoft.com/office/word/2020/wordml/sdtdatahash" xmlns:w16se="http://schemas.microsoft.com/office/word/2015/wordml/symex" xmlns:wpg="http://schemas.microsoft.com/office/word/2010/wordprocessingGroup" xmlns:wpi="http://schemas.microsoft.com/office/word/2010/wordprocessingInk" xmlns:wne="http://schemas.microsoft.com/office/word/2006/wordml" xmlns:wps="http://schemas.microsoft.com/office/word/2010/wordprocessingShape" mc:Ignorable="w14 w15 w16se w16cid w16 w16cex w16sdtdh wp14">
   <w:body>
     <w:p>
       <w:pPr>
@@ -223,15 +223,6 @@
         </w:rPr>
         <w:t>THỢ SỬA ĐIỆN NƯỚC VÀ ĐỒ GIA DỤNG</w:t>
       </w:r>
-    </w:p>
-    <w:p>
-      <w:pPr>
-        <w:spacing w:before="0" w:line="360" w:lineRule="auto"/>
-        <w:rPr>
-          <w:rFonts w:ascii="Times New Roman" w:eastAsia="Times New Roman" w:hAnsi="Times New Roman" w:cs="Times New Roman"/>
-          <w:color w:val="000000" w:themeColor="text1"/>
-        </w:rPr>
-      </w:pPr>
     </w:p>
     <w:p>
       <w:pPr>
@@ -2654,8 +2645,6 @@
           <w:szCs w:val="26"/>
         </w:rPr>
       </w:pPr>
-      <w:bookmarkStart w:id="3" w:name="_GoBack"/>
-      <w:bookmarkEnd w:id="3"/>
     </w:p>
     <w:p>
       <w:pPr>
@@ -2675,8 +2664,8 @@
           <w:szCs w:val="26"/>
         </w:rPr>
       </w:pPr>
-      <w:bookmarkStart w:id="4" w:name="_heading=h.tyjcwt" w:colFirst="0" w:colLast="0"/>
-      <w:bookmarkEnd w:id="4"/>
+      <w:bookmarkStart w:id="3" w:name="_heading=h.tyjcwt" w:colFirst="0" w:colLast="0"/>
+      <w:bookmarkEnd w:id="3"/>
       <w:r>
         <w:rPr>
           <w:rFonts w:ascii="Times New Roman" w:eastAsia="Times New Roman" w:hAnsi="Times New Roman" w:cs="Times New Roman"/>
@@ -3334,8 +3323,8 @@
           <w:szCs w:val="26"/>
         </w:rPr>
       </w:pPr>
-      <w:bookmarkStart w:id="5" w:name="_heading=h.3dy6vkm" w:colFirst="0" w:colLast="0"/>
-      <w:bookmarkEnd w:id="5"/>
+      <w:bookmarkStart w:id="4" w:name="_heading=h.3dy6vkm" w:colFirst="0" w:colLast="0"/>
+      <w:bookmarkEnd w:id="4"/>
       <w:r>
         <w:rPr>
           <w:rFonts w:ascii="Times New Roman" w:eastAsia="Times New Roman" w:hAnsi="Times New Roman" w:cs="Times New Roman"/>
@@ -3363,8 +3352,8 @@
           <w:szCs w:val="26"/>
         </w:rPr>
       </w:pPr>
-      <w:bookmarkStart w:id="6" w:name="_heading=h.1t3h5sf" w:colFirst="0" w:colLast="0"/>
-      <w:bookmarkEnd w:id="6"/>
+      <w:bookmarkStart w:id="5" w:name="_heading=h.1t3h5sf" w:colFirst="0" w:colLast="0"/>
+      <w:bookmarkEnd w:id="5"/>
       <w:r>
         <w:rPr>
           <w:rFonts w:ascii="Times New Roman" w:eastAsia="Times New Roman" w:hAnsi="Times New Roman" w:cs="Times New Roman"/>
@@ -3453,8 +3442,8 @@
           <w:szCs w:val="26"/>
         </w:rPr>
       </w:pPr>
-      <w:bookmarkStart w:id="7" w:name="_heading=h.4d34og8" w:colFirst="0" w:colLast="0"/>
-      <w:bookmarkEnd w:id="7"/>
+      <w:bookmarkStart w:id="6" w:name="_heading=h.4d34og8" w:colFirst="0" w:colLast="0"/>
+      <w:bookmarkEnd w:id="6"/>
       <w:r>
         <w:rPr>
           <w:rFonts w:ascii="Times New Roman" w:eastAsia="Times New Roman" w:hAnsi="Times New Roman" w:cs="Times New Roman"/>
@@ -3574,8 +3563,8 @@
           <w:szCs w:val="26"/>
         </w:rPr>
       </w:pPr>
-      <w:bookmarkStart w:id="8" w:name="_heading=h.2s8eyo1" w:colFirst="0" w:colLast="0"/>
-      <w:bookmarkEnd w:id="8"/>
+      <w:bookmarkStart w:id="7" w:name="_heading=h.2s8eyo1" w:colFirst="0" w:colLast="0"/>
+      <w:bookmarkEnd w:id="7"/>
       <w:r>
         <w:rPr>
           <w:rFonts w:ascii="Times New Roman" w:eastAsia="Times New Roman" w:hAnsi="Times New Roman" w:cs="Times New Roman"/>
@@ -4090,8 +4079,8 @@
           <w:szCs w:val="26"/>
         </w:rPr>
       </w:pPr>
-      <w:bookmarkStart w:id="9" w:name="_heading=h.17dp8vu" w:colFirst="0" w:colLast="0"/>
-      <w:bookmarkEnd w:id="9"/>
+      <w:bookmarkStart w:id="8" w:name="_heading=h.17dp8vu" w:colFirst="0" w:colLast="0"/>
+      <w:bookmarkEnd w:id="8"/>
       <w:r>
         <w:rPr>
           <w:rFonts w:ascii="Times New Roman" w:eastAsia="Times New Roman" w:hAnsi="Times New Roman" w:cs="Times New Roman"/>
@@ -4119,8 +4108,8 @@
           <w:szCs w:val="26"/>
         </w:rPr>
       </w:pPr>
-      <w:bookmarkStart w:id="10" w:name="_heading=h.3rdcrjn" w:colFirst="0" w:colLast="0"/>
-      <w:bookmarkEnd w:id="10"/>
+      <w:bookmarkStart w:id="9" w:name="_heading=h.3rdcrjn" w:colFirst="0" w:colLast="0"/>
+      <w:bookmarkEnd w:id="9"/>
       <w:r>
         <w:rPr>
           <w:rFonts w:ascii="Times New Roman" w:eastAsia="Times New Roman" w:hAnsi="Times New Roman" w:cs="Times New Roman"/>
@@ -6290,97 +6279,7 @@
                 <w:sz w:val="26"/>
                 <w:szCs w:val="26"/>
               </w:rPr>
-              <w:t>Hiển</w:t>
-            </w:r>
-            <w:r>
-              <w:rPr>
-                <w:rFonts w:ascii="Times New Roman" w:eastAsia="Times New Roman" w:hAnsi="Times New Roman" w:cs="Times New Roman"/>
-                <w:color w:val="000000" w:themeColor="text1"/>
-                <w:sz w:val="26"/>
-                <w:szCs w:val="26"/>
-              </w:rPr>
-              <w:t xml:space="preserve"> thị thông tin chi tiết thợ sửa chữa</w:t>
-            </w:r>
-            <w:r>
-              <w:rPr>
-                <w:rFonts w:ascii="Times New Roman" w:eastAsia="Times New Roman" w:hAnsi="Times New Roman" w:cs="Times New Roman"/>
-                <w:color w:val="000000" w:themeColor="text1"/>
-                <w:sz w:val="26"/>
-                <w:szCs w:val="26"/>
-              </w:rPr>
-              <w:t xml:space="preserve"> </w:t>
-            </w:r>
-            <w:r>
-              <w:rPr>
-                <w:rFonts w:ascii="Times New Roman" w:eastAsia="Times New Roman" w:hAnsi="Times New Roman" w:cs="Times New Roman"/>
-                <w:color w:val="000000" w:themeColor="text1"/>
-                <w:sz w:val="26"/>
-                <w:szCs w:val="26"/>
-              </w:rPr>
-              <w:t>(Họ tên</w:t>
-            </w:r>
-            <w:r>
-              <w:rPr>
-                <w:rFonts w:ascii="Times New Roman" w:eastAsia="Times New Roman" w:hAnsi="Times New Roman" w:cs="Times New Roman"/>
-                <w:color w:val="000000" w:themeColor="text1"/>
-                <w:sz w:val="26"/>
-                <w:szCs w:val="26"/>
-              </w:rPr>
-              <w:t>,</w:t>
-            </w:r>
-            <w:r>
-              <w:rPr>
-                <w:rFonts w:ascii="Times New Roman" w:eastAsia="Times New Roman" w:hAnsi="Times New Roman" w:cs="Times New Roman"/>
-                <w:color w:val="000000" w:themeColor="text1"/>
-                <w:sz w:val="26"/>
-                <w:szCs w:val="26"/>
-              </w:rPr>
-              <w:t xml:space="preserve"> địa chỉ,</w:t>
-            </w:r>
-            <w:r>
-              <w:rPr>
-                <w:rFonts w:ascii="Times New Roman" w:eastAsia="Times New Roman" w:hAnsi="Times New Roman" w:cs="Times New Roman"/>
-                <w:color w:val="000000" w:themeColor="text1"/>
-                <w:sz w:val="26"/>
-                <w:szCs w:val="26"/>
-              </w:rPr>
-              <w:t xml:space="preserve"> mô tả</w:t>
-            </w:r>
-            <w:r>
-              <w:rPr>
-                <w:rFonts w:ascii="Times New Roman" w:eastAsia="Times New Roman" w:hAnsi="Times New Roman" w:cs="Times New Roman"/>
-                <w:color w:val="000000" w:themeColor="text1"/>
-                <w:sz w:val="26"/>
-                <w:szCs w:val="26"/>
-              </w:rPr>
-              <w:t xml:space="preserve"> công việc</w:t>
-            </w:r>
-            <w:r>
-              <w:rPr>
-                <w:rFonts w:ascii="Times New Roman" w:eastAsia="Times New Roman" w:hAnsi="Times New Roman" w:cs="Times New Roman"/>
-                <w:color w:val="000000" w:themeColor="text1"/>
-                <w:sz w:val="26"/>
-                <w:szCs w:val="26"/>
-              </w:rPr>
-              <w:t xml:space="preserve">, </w:t>
-            </w:r>
-            <w:r>
-              <w:rPr>
-                <w:rFonts w:ascii="Times New Roman" w:eastAsia="Times New Roman" w:hAnsi="Times New Roman" w:cs="Times New Roman"/>
-                <w:color w:val="000000" w:themeColor="text1"/>
-                <w:sz w:val="26"/>
-                <w:szCs w:val="26"/>
-              </w:rPr>
-              <w:t>mức giá, đánh giá dịch vụ</w:t>
-            </w:r>
-            <w:r>
-              <w:rPr>
-                <w:rFonts w:ascii="Times New Roman" w:eastAsia="Times New Roman" w:hAnsi="Times New Roman" w:cs="Times New Roman"/>
-                <w:color w:val="000000" w:themeColor="text1"/>
-                <w:sz w:val="26"/>
-                <w:szCs w:val="26"/>
-              </w:rPr>
-              <w:t>)</w:t>
+              <w:t>Hiển thị thông tin chi tiết thợ sửa chữa (Họ tên, địa chỉ, mô tả công việc, mức giá, đánh giá dịch vụ)</w:t>
             </w:r>
           </w:p>
         </w:tc>
@@ -6615,16 +6514,7 @@
                 <w:sz w:val="26"/>
                 <w:szCs w:val="26"/>
               </w:rPr>
-              <w:t xml:space="preserve"> có thể nhắn tin trên </w:t>
-            </w:r>
-            <w:r>
-              <w:rPr>
-                <w:rFonts w:ascii="Times New Roman" w:eastAsia="Times New Roman" w:hAnsi="Times New Roman" w:cs="Times New Roman"/>
-                <w:color w:val="000000" w:themeColor="text1"/>
-                <w:sz w:val="26"/>
-                <w:szCs w:val="26"/>
-              </w:rPr>
-              <w:t>Website để trao đổi.</w:t>
+              <w:t xml:space="preserve"> có thể nhắn tin trên Website để trao đổi.</w:t>
             </w:r>
           </w:p>
         </w:tc>
@@ -7526,8 +7416,8 @@
           <w:szCs w:val="26"/>
         </w:rPr>
       </w:pPr>
-      <w:bookmarkStart w:id="11" w:name="_heading=h.26in1rg" w:colFirst="0" w:colLast="0"/>
-      <w:bookmarkEnd w:id="11"/>
+      <w:bookmarkStart w:id="10" w:name="_heading=h.26in1rg" w:colFirst="0" w:colLast="0"/>
+      <w:bookmarkEnd w:id="10"/>
     </w:p>
     <w:p>
       <w:pPr>
@@ -7987,43 +7877,7 @@
                 <w:sz w:val="26"/>
                 <w:szCs w:val="26"/>
               </w:rPr>
-              <w:t>Thợ sửa chữa</w:t>
-            </w:r>
-            <w:r>
-              <w:rPr>
-                <w:rFonts w:ascii="Times New Roman" w:eastAsia="Times New Roman" w:hAnsi="Times New Roman" w:cs="Times New Roman"/>
-                <w:color w:val="000000" w:themeColor="text1"/>
-                <w:sz w:val="26"/>
-                <w:szCs w:val="26"/>
-              </w:rPr>
-              <w:t xml:space="preserve"> chọn đăng ký tài khoản sau đó nhập các thông tin</w:t>
-            </w:r>
-            <w:r>
-              <w:rPr>
-                <w:rFonts w:ascii="Times New Roman" w:eastAsia="Times New Roman" w:hAnsi="Times New Roman" w:cs="Times New Roman"/>
-                <w:color w:val="000000" w:themeColor="text1"/>
-                <w:sz w:val="26"/>
-                <w:szCs w:val="26"/>
-              </w:rPr>
-              <w:t xml:space="preserve"> (</w:t>
-            </w:r>
-            <w:r>
-              <w:rPr>
-                <w:rFonts w:ascii="Times New Roman" w:eastAsia="Times New Roman" w:hAnsi="Times New Roman" w:cs="Times New Roman"/>
-                <w:color w:val="000000" w:themeColor="text1"/>
-                <w:sz w:val="26"/>
-                <w:szCs w:val="26"/>
-              </w:rPr>
-              <w:t>CCCD, tên đăng nhập, mật khẩu, thông tin liên hệ khẩn cấp,</w:t>
-            </w:r>
-            <w:r>
-              <w:rPr>
-                <w:rFonts w:ascii="Times New Roman" w:eastAsia="Times New Roman" w:hAnsi="Times New Roman" w:cs="Times New Roman"/>
-                <w:color w:val="000000" w:themeColor="text1"/>
-                <w:sz w:val="26"/>
-                <w:szCs w:val="26"/>
-              </w:rPr>
-              <w:t xml:space="preserve"> cam kết, liên kết email).</w:t>
+              <w:t>Thợ sửa chữa chọn đăng ký tài khoản sau đó nhập các thông tin (CCCD, tên đăng nhập, mật khẩu, thông tin liên hệ khẩn cấp, cam kết, liên kết email).</w:t>
             </w:r>
           </w:p>
         </w:tc>
@@ -8201,34 +8055,7 @@
                 <w:sz w:val="26"/>
                 <w:szCs w:val="26"/>
               </w:rPr>
-              <w:t xml:space="preserve">Khách hàng chọn đăng ký tài khoản sau đó nhập các thông tin </w:t>
-            </w:r>
-            <w:r>
-              <w:rPr>
-                <w:rFonts w:ascii="Times New Roman" w:eastAsia="Times New Roman" w:hAnsi="Times New Roman" w:cs="Times New Roman"/>
-                <w:color w:val="000000" w:themeColor="text1"/>
-                <w:sz w:val="26"/>
-                <w:szCs w:val="26"/>
-              </w:rPr>
-              <w:t>(</w:t>
-            </w:r>
-            <w:r>
-              <w:rPr>
-                <w:rFonts w:ascii="Times New Roman" w:eastAsia="Times New Roman" w:hAnsi="Times New Roman" w:cs="Times New Roman"/>
-                <w:color w:val="000000" w:themeColor="text1"/>
-                <w:sz w:val="26"/>
-                <w:szCs w:val="26"/>
-              </w:rPr>
-              <w:t xml:space="preserve">Họ tên, số điện thoại, tên đăng </w:t>
-            </w:r>
-            <w:r>
-              <w:rPr>
-                <w:rFonts w:ascii="Times New Roman" w:eastAsia="Times New Roman" w:hAnsi="Times New Roman" w:cs="Times New Roman"/>
-                <w:color w:val="000000" w:themeColor="text1"/>
-                <w:sz w:val="26"/>
-                <w:szCs w:val="26"/>
-              </w:rPr>
-              <w:t>nhập, mật khẩu, địa chỉ liên hệ).</w:t>
+              <w:t>Khách hàng chọn đăng ký tài khoản sau đó nhập các thông tin (Họ tên, số điện thoại, tên đăng nhập, mật khẩu, địa chỉ liên hệ).</w:t>
             </w:r>
           </w:p>
         </w:tc>
@@ -8941,25 +8768,7 @@
                 <w:sz w:val="26"/>
                 <w:szCs w:val="26"/>
               </w:rPr>
-              <w:t>Khách hàng khi chọn xem thợ sửa chữa</w:t>
-            </w:r>
-            <w:r>
-              <w:rPr>
-                <w:rFonts w:ascii="Times New Roman" w:eastAsia="Times New Roman" w:hAnsi="Times New Roman" w:cs="Times New Roman"/>
-                <w:color w:val="000000" w:themeColor="text1"/>
-                <w:sz w:val="26"/>
-                <w:szCs w:val="26"/>
-              </w:rPr>
-              <w:t xml:space="preserve"> có thể xem các thông tin sản phẩm bao gồm: Họ tên, địa chỉ, mô tả công việc, mức giá, đánh giá dịch vụ</w:t>
-            </w:r>
-            <w:r>
-              <w:rPr>
-                <w:rFonts w:ascii="Times New Roman" w:eastAsia="Times New Roman" w:hAnsi="Times New Roman" w:cs="Times New Roman"/>
-                <w:color w:val="000000" w:themeColor="text1"/>
-                <w:sz w:val="26"/>
-                <w:szCs w:val="26"/>
-              </w:rPr>
-              <w:t>.</w:t>
+              <w:t>Khách hàng khi chọn xem thợ sửa chữa có thể xem các thông tin sản phẩm bao gồm: Họ tên, địa chỉ, mô tả công việc, mức giá, đánh giá dịch vụ.</w:t>
             </w:r>
           </w:p>
         </w:tc>
@@ -9137,16 +8946,7 @@
                 <w:sz w:val="26"/>
                 <w:szCs w:val="26"/>
               </w:rPr>
-              <w:t xml:space="preserve">Khách hàng có thể nhấn vào tin nhắn trên website để </w:t>
-            </w:r>
-            <w:r>
-              <w:rPr>
-                <w:rFonts w:ascii="Times New Roman" w:eastAsia="Times New Roman" w:hAnsi="Times New Roman" w:cs="Times New Roman"/>
-                <w:color w:val="000000" w:themeColor="text1"/>
-                <w:sz w:val="26"/>
-                <w:szCs w:val="26"/>
-              </w:rPr>
-              <w:t>trao đổi thông tin với thợ sửa chữa.</w:t>
+              <w:t>Khách hàng có thể nhấn vào tin nhắn trên website để trao đổi thông tin với thợ sửa chữa.</w:t>
             </w:r>
           </w:p>
         </w:tc>
@@ -10464,7 +10264,7 @@
 </file>
 
 <file path=word/endnotes.xml><?xml version="1.0" encoding="utf-8"?>
-<w:endnotes xmlns:wpc="http://schemas.microsoft.com/office/word/2010/wordprocessingCanvas" xmlns:cx="http://schemas.microsoft.com/office/drawing/2014/chartex" xmlns:mc="http://schemas.openxmlformats.org/markup-compatibility/2006" xmlns:o="urn:schemas-microsoft-com:office:office" xmlns:r="http://schemas.openxmlformats.org/officeDocument/2006/relationships" xmlns:m="http://schemas.openxmlformats.org/officeDocument/2006/math" xmlns:v="urn:schemas-microsoft-com:vml" xmlns:wp14="http://schemas.microsoft.com/office/word/2010/wordprocessingDrawing" xmlns:wp="http://schemas.openxmlformats.org/drawingml/2006/wordprocessingDrawing" xmlns:w10="urn:schemas-microsoft-com:office:word" xmlns:w="http://schemas.openxmlformats.org/wordprocessingml/2006/main" xmlns:w14="http://schemas.microsoft.com/office/word/2010/wordml" xmlns:w15="http://schemas.microsoft.com/office/word/2012/wordml" xmlns:w16se="http://schemas.microsoft.com/office/word/2015/wordml/symex" xmlns:wpg="http://schemas.microsoft.com/office/word/2010/wordprocessingGroup" xmlns:wpi="http://schemas.microsoft.com/office/word/2010/wordprocessingInk" xmlns:wne="http://schemas.microsoft.com/office/word/2006/wordml" xmlns:wps="http://schemas.microsoft.com/office/word/2010/wordprocessingShape" mc:Ignorable="w14 w15 w16se wp14">
+<w:endnotes xmlns:wpc="http://schemas.microsoft.com/office/word/2010/wordprocessingCanvas" xmlns:cx="http://schemas.microsoft.com/office/drawing/2014/chartex" xmlns:cx1="http://schemas.microsoft.com/office/drawing/2015/9/8/chartex" xmlns:cx2="http://schemas.microsoft.com/office/drawing/2015/10/21/chartex" xmlns:cx3="http://schemas.microsoft.com/office/drawing/2016/5/9/chartex" xmlns:cx4="http://schemas.microsoft.com/office/drawing/2016/5/10/chartex" xmlns:cx5="http://schemas.microsoft.com/office/drawing/2016/5/11/chartex" xmlns:cx6="http://schemas.microsoft.com/office/drawing/2016/5/12/chartex" xmlns:cx7="http://schemas.microsoft.com/office/drawing/2016/5/13/chartex" xmlns:cx8="http://schemas.microsoft.com/office/drawing/2016/5/14/chartex" xmlns:mc="http://schemas.openxmlformats.org/markup-compatibility/2006" xmlns:aink="http://schemas.microsoft.com/office/drawing/2016/ink" xmlns:am3d="http://schemas.microsoft.com/office/drawing/2017/model3d" xmlns:o="urn:schemas-microsoft-com:office:office" xmlns:r="http://schemas.openxmlformats.org/officeDocument/2006/relationships" xmlns:m="http://schemas.openxmlformats.org/officeDocument/2006/math" xmlns:v="urn:schemas-microsoft-com:vml" xmlns:wp14="http://schemas.microsoft.com/office/word/2010/wordprocessingDrawing" xmlns:wp="http://schemas.openxmlformats.org/drawingml/2006/wordprocessingDrawing" xmlns:w10="urn:schemas-microsoft-com:office:word" xmlns:w="http://schemas.openxmlformats.org/wordprocessingml/2006/main" xmlns:w14="http://schemas.microsoft.com/office/word/2010/wordml" xmlns:w15="http://schemas.microsoft.com/office/word/2012/wordml" xmlns:w16cex="http://schemas.microsoft.com/office/word/2018/wordml/cex" xmlns:w16cid="http://schemas.microsoft.com/office/word/2016/wordml/cid" xmlns:w16="http://schemas.microsoft.com/office/word/2018/wordml" xmlns:w16sdtdh="http://schemas.microsoft.com/office/word/2020/wordml/sdtdatahash" xmlns:w16se="http://schemas.microsoft.com/office/word/2015/wordml/symex" xmlns:wpg="http://schemas.microsoft.com/office/word/2010/wordprocessingGroup" xmlns:wpi="http://schemas.microsoft.com/office/word/2010/wordprocessingInk" xmlns:wne="http://schemas.microsoft.com/office/word/2006/wordml" xmlns:wps="http://schemas.microsoft.com/office/word/2010/wordprocessingShape" mc:Ignorable="w14 w15 w16se w16cid w16 w16cex w16sdtdh wp14">
   <w:endnote w:type="separator" w:id="-1">
     <w:p>
       <w:pPr>
@@ -10489,7 +10289,7 @@
 </file>
 
 <file path=word/footer1.xml><?xml version="1.0" encoding="utf-8"?>
-<w:ftr xmlns:wpc="http://schemas.microsoft.com/office/word/2010/wordprocessingCanvas" xmlns:cx="http://schemas.microsoft.com/office/drawing/2014/chartex" xmlns:mc="http://schemas.openxmlformats.org/markup-compatibility/2006" xmlns:o="urn:schemas-microsoft-com:office:office" xmlns:r="http://schemas.openxmlformats.org/officeDocument/2006/relationships" xmlns:m="http://schemas.openxmlformats.org/officeDocument/2006/math" xmlns:v="urn:schemas-microsoft-com:vml" xmlns:wp14="http://schemas.microsoft.com/office/word/2010/wordprocessingDrawing" xmlns:wp="http://schemas.openxmlformats.org/drawingml/2006/wordprocessingDrawing" xmlns:w10="urn:schemas-microsoft-com:office:word" xmlns:w="http://schemas.openxmlformats.org/wordprocessingml/2006/main" xmlns:w14="http://schemas.microsoft.com/office/word/2010/wordml" xmlns:w15="http://schemas.microsoft.com/office/word/2012/wordml" xmlns:w16se="http://schemas.microsoft.com/office/word/2015/wordml/symex" xmlns:wpg="http://schemas.microsoft.com/office/word/2010/wordprocessingGroup" xmlns:wpi="http://schemas.microsoft.com/office/word/2010/wordprocessingInk" xmlns:wne="http://schemas.microsoft.com/office/word/2006/wordml" xmlns:wps="http://schemas.microsoft.com/office/word/2010/wordprocessingShape" mc:Ignorable="w14 w15 w16se wp14">
+<w:ftr xmlns:wpc="http://schemas.microsoft.com/office/word/2010/wordprocessingCanvas" xmlns:cx="http://schemas.microsoft.com/office/drawing/2014/chartex" xmlns:cx1="http://schemas.microsoft.com/office/drawing/2015/9/8/chartex" xmlns:cx2="http://schemas.microsoft.com/office/drawing/2015/10/21/chartex" xmlns:cx3="http://schemas.microsoft.com/office/drawing/2016/5/9/chartex" xmlns:cx4="http://schemas.microsoft.com/office/drawing/2016/5/10/chartex" xmlns:cx5="http://schemas.microsoft.com/office/drawing/2016/5/11/chartex" xmlns:cx6="http://schemas.microsoft.com/office/drawing/2016/5/12/chartex" xmlns:cx7="http://schemas.microsoft.com/office/drawing/2016/5/13/chartex" xmlns:cx8="http://schemas.microsoft.com/office/drawing/2016/5/14/chartex" xmlns:mc="http://schemas.openxmlformats.org/markup-compatibility/2006" xmlns:aink="http://schemas.microsoft.com/office/drawing/2016/ink" xmlns:am3d="http://schemas.microsoft.com/office/drawing/2017/model3d" xmlns:o="urn:schemas-microsoft-com:office:office" xmlns:r="http://schemas.openxmlformats.org/officeDocument/2006/relationships" xmlns:m="http://schemas.openxmlformats.org/officeDocument/2006/math" xmlns:v="urn:schemas-microsoft-com:vml" xmlns:wp14="http://schemas.microsoft.com/office/word/2010/wordprocessingDrawing" xmlns:wp="http://schemas.openxmlformats.org/drawingml/2006/wordprocessingDrawing" xmlns:w10="urn:schemas-microsoft-com:office:word" xmlns:w="http://schemas.openxmlformats.org/wordprocessingml/2006/main" xmlns:w14="http://schemas.microsoft.com/office/word/2010/wordml" xmlns:w15="http://schemas.microsoft.com/office/word/2012/wordml" xmlns:w16cex="http://schemas.microsoft.com/office/word/2018/wordml/cex" xmlns:w16cid="http://schemas.microsoft.com/office/word/2016/wordml/cid" xmlns:w16="http://schemas.microsoft.com/office/word/2018/wordml" xmlns:w16sdtdh="http://schemas.microsoft.com/office/word/2020/wordml/sdtdatahash" xmlns:w16se="http://schemas.microsoft.com/office/word/2015/wordml/symex" xmlns:wpg="http://schemas.microsoft.com/office/word/2010/wordprocessingGroup" xmlns:wpi="http://schemas.microsoft.com/office/word/2010/wordprocessingInk" xmlns:wne="http://schemas.microsoft.com/office/word/2006/wordml" xmlns:wps="http://schemas.microsoft.com/office/word/2010/wordprocessingShape" mc:Ignorable="w14 w15 w16se w16cid w16 w16cex w16sdtdh wp14">
   <w:p>
     <w:pPr>
       <w:pBdr>
@@ -10545,7 +10345,7 @@
 </file>
 
 <file path=word/footnotes.xml><?xml version="1.0" encoding="utf-8"?>
-<w:footnotes xmlns:wpc="http://schemas.microsoft.com/office/word/2010/wordprocessingCanvas" xmlns:cx="http://schemas.microsoft.com/office/drawing/2014/chartex" xmlns:mc="http://schemas.openxmlformats.org/markup-compatibility/2006" xmlns:o="urn:schemas-microsoft-com:office:office" xmlns:r="http://schemas.openxmlformats.org/officeDocument/2006/relationships" xmlns:m="http://schemas.openxmlformats.org/officeDocument/2006/math" xmlns:v="urn:schemas-microsoft-com:vml" xmlns:wp14="http://schemas.microsoft.com/office/word/2010/wordprocessingDrawing" xmlns:wp="http://schemas.openxmlformats.org/drawingml/2006/wordprocessingDrawing" xmlns:w10="urn:schemas-microsoft-com:office:word" xmlns:w="http://schemas.openxmlformats.org/wordprocessingml/2006/main" xmlns:w14="http://schemas.microsoft.com/office/word/2010/wordml" xmlns:w15="http://schemas.microsoft.com/office/word/2012/wordml" xmlns:w16se="http://schemas.microsoft.com/office/word/2015/wordml/symex" xmlns:wpg="http://schemas.microsoft.com/office/word/2010/wordprocessingGroup" xmlns:wpi="http://schemas.microsoft.com/office/word/2010/wordprocessingInk" xmlns:wne="http://schemas.microsoft.com/office/word/2006/wordml" xmlns:wps="http://schemas.microsoft.com/office/word/2010/wordprocessingShape" mc:Ignorable="w14 w15 w16se wp14">
+<w:footnotes xmlns:wpc="http://schemas.microsoft.com/office/word/2010/wordprocessingCanvas" xmlns:cx="http://schemas.microsoft.com/office/drawing/2014/chartex" xmlns:cx1="http://schemas.microsoft.com/office/drawing/2015/9/8/chartex" xmlns:cx2="http://schemas.microsoft.com/office/drawing/2015/10/21/chartex" xmlns:cx3="http://schemas.microsoft.com/office/drawing/2016/5/9/chartex" xmlns:cx4="http://schemas.microsoft.com/office/drawing/2016/5/10/chartex" xmlns:cx5="http://schemas.microsoft.com/office/drawing/2016/5/11/chartex" xmlns:cx6="http://schemas.microsoft.com/office/drawing/2016/5/12/chartex" xmlns:cx7="http://schemas.microsoft.com/office/drawing/2016/5/13/chartex" xmlns:cx8="http://schemas.microsoft.com/office/drawing/2016/5/14/chartex" xmlns:mc="http://schemas.openxmlformats.org/markup-compatibility/2006" xmlns:aink="http://schemas.microsoft.com/office/drawing/2016/ink" xmlns:am3d="http://schemas.microsoft.com/office/drawing/2017/model3d" xmlns:o="urn:schemas-microsoft-com:office:office" xmlns:r="http://schemas.openxmlformats.org/officeDocument/2006/relationships" xmlns:m="http://schemas.openxmlformats.org/officeDocument/2006/math" xmlns:v="urn:schemas-microsoft-com:vml" xmlns:wp14="http://schemas.microsoft.com/office/word/2010/wordprocessingDrawing" xmlns:wp="http://schemas.openxmlformats.org/drawingml/2006/wordprocessingDrawing" xmlns:w10="urn:schemas-microsoft-com:office:word" xmlns:w="http://schemas.openxmlformats.org/wordprocessingml/2006/main" xmlns:w14="http://schemas.microsoft.com/office/word/2010/wordml" xmlns:w15="http://schemas.microsoft.com/office/word/2012/wordml" xmlns:w16cex="http://schemas.microsoft.com/office/word/2018/wordml/cex" xmlns:w16cid="http://schemas.microsoft.com/office/word/2016/wordml/cid" xmlns:w16="http://schemas.microsoft.com/office/word/2018/wordml" xmlns:w16sdtdh="http://schemas.microsoft.com/office/word/2020/wordml/sdtdatahash" xmlns:w16se="http://schemas.microsoft.com/office/word/2015/wordml/symex" xmlns:wpg="http://schemas.microsoft.com/office/word/2010/wordprocessingGroup" xmlns:wpi="http://schemas.microsoft.com/office/word/2010/wordprocessingInk" xmlns:wne="http://schemas.microsoft.com/office/word/2006/wordml" xmlns:wps="http://schemas.microsoft.com/office/word/2010/wordprocessingShape" mc:Ignorable="w14 w15 w16se w16cid w16 w16cex w16sdtdh wp14">
   <w:footnote w:type="separator" w:id="-1">
     <w:p>
       <w:pPr>
@@ -10570,7 +10370,7 @@
 </file>
 
 <file path=word/numbering.xml><?xml version="1.0" encoding="utf-8"?>
-<w:numbering xmlns:wpc="http://schemas.microsoft.com/office/word/2010/wordprocessingCanvas" xmlns:cx="http://schemas.microsoft.com/office/drawing/2014/chartex" xmlns:mc="http://schemas.openxmlformats.org/markup-compatibility/2006" xmlns:o="urn:schemas-microsoft-com:office:office" xmlns:r="http://schemas.openxmlformats.org/officeDocument/2006/relationships" xmlns:m="http://schemas.openxmlformats.org/officeDocument/2006/math" xmlns:v="urn:schemas-microsoft-com:vml" xmlns:wp14="http://schemas.microsoft.com/office/word/2010/wordprocessingDrawing" xmlns:wp="http://schemas.openxmlformats.org/drawingml/2006/wordprocessingDrawing" xmlns:w10="urn:schemas-microsoft-com:office:word" xmlns:w="http://schemas.openxmlformats.org/wordprocessingml/2006/main" xmlns:w14="http://schemas.microsoft.com/office/word/2010/wordml" xmlns:w15="http://schemas.microsoft.com/office/word/2012/wordml" xmlns:w16se="http://schemas.microsoft.com/office/word/2015/wordml/symex" xmlns:wpg="http://schemas.microsoft.com/office/word/2010/wordprocessingGroup" xmlns:wpi="http://schemas.microsoft.com/office/word/2010/wordprocessingInk" xmlns:wne="http://schemas.microsoft.com/office/word/2006/wordml" xmlns:wps="http://schemas.microsoft.com/office/word/2010/wordprocessingShape" mc:Ignorable="w14 w15 w16se wp14">
+<w:numbering xmlns:wpc="http://schemas.microsoft.com/office/word/2010/wordprocessingCanvas" xmlns:cx="http://schemas.microsoft.com/office/drawing/2014/chartex" xmlns:cx1="http://schemas.microsoft.com/office/drawing/2015/9/8/chartex" xmlns:cx2="http://schemas.microsoft.com/office/drawing/2015/10/21/chartex" xmlns:cx3="http://schemas.microsoft.com/office/drawing/2016/5/9/chartex" xmlns:cx4="http://schemas.microsoft.com/office/drawing/2016/5/10/chartex" xmlns:cx5="http://schemas.microsoft.com/office/drawing/2016/5/11/chartex" xmlns:cx6="http://schemas.microsoft.com/office/drawing/2016/5/12/chartex" xmlns:cx7="http://schemas.microsoft.com/office/drawing/2016/5/13/chartex" xmlns:cx8="http://schemas.microsoft.com/office/drawing/2016/5/14/chartex" xmlns:mc="http://schemas.openxmlformats.org/markup-compatibility/2006" xmlns:aink="http://schemas.microsoft.com/office/drawing/2016/ink" xmlns:am3d="http://schemas.microsoft.com/office/drawing/2017/model3d" xmlns:o="urn:schemas-microsoft-com:office:office" xmlns:r="http://schemas.openxmlformats.org/officeDocument/2006/relationships" xmlns:m="http://schemas.openxmlformats.org/officeDocument/2006/math" xmlns:v="urn:schemas-microsoft-com:vml" xmlns:wp14="http://schemas.microsoft.com/office/word/2010/wordprocessingDrawing" xmlns:wp="http://schemas.openxmlformats.org/drawingml/2006/wordprocessingDrawing" xmlns:w10="urn:schemas-microsoft-com:office:word" xmlns:w="http://schemas.openxmlformats.org/wordprocessingml/2006/main" xmlns:w14="http://schemas.microsoft.com/office/word/2010/wordml" xmlns:w15="http://schemas.microsoft.com/office/word/2012/wordml" xmlns:w16cex="http://schemas.microsoft.com/office/word/2018/wordml/cex" xmlns:w16cid="http://schemas.microsoft.com/office/word/2016/wordml/cid" xmlns:w16="http://schemas.microsoft.com/office/word/2018/wordml" xmlns:w16sdtdh="http://schemas.microsoft.com/office/word/2020/wordml/sdtdatahash" xmlns:w16se="http://schemas.microsoft.com/office/word/2015/wordml/symex" xmlns:wpg="http://schemas.microsoft.com/office/word/2010/wordprocessingGroup" xmlns:wpi="http://schemas.microsoft.com/office/word/2010/wordprocessingInk" xmlns:wne="http://schemas.microsoft.com/office/word/2006/wordml" xmlns:wps="http://schemas.microsoft.com/office/word/2010/wordprocessingShape" mc:Ignorable="w14 w15 w16se w16cid w16 w16cex w16sdtdh wp14">
   <w:abstractNum w:abstractNumId="0" w15:restartNumberingAfterBreak="0">
     <w:nsid w:val="2A9B2F30"/>
     <w:multiLevelType w:val="multilevel"/>
@@ -10806,7 +10606,7 @@
 </file>
 
 <file path=word/styles.xml><?xml version="1.0" encoding="utf-8"?>
-<w:styles xmlns:mc="http://schemas.openxmlformats.org/markup-compatibility/2006" xmlns:r="http://schemas.openxmlformats.org/officeDocument/2006/relationships" xmlns:w="http://schemas.openxmlformats.org/wordprocessingml/2006/main" xmlns:w14="http://schemas.microsoft.com/office/word/2010/wordml" xmlns:w15="http://schemas.microsoft.com/office/word/2012/wordml" xmlns:w16se="http://schemas.microsoft.com/office/word/2015/wordml/symex" mc:Ignorable="w14 w15 w16se">
+<w:styles xmlns:mc="http://schemas.openxmlformats.org/markup-compatibility/2006" xmlns:r="http://schemas.openxmlformats.org/officeDocument/2006/relationships" xmlns:w="http://schemas.openxmlformats.org/wordprocessingml/2006/main" xmlns:w14="http://schemas.microsoft.com/office/word/2010/wordml" xmlns:w15="http://schemas.microsoft.com/office/word/2012/wordml" xmlns:w16cex="http://schemas.microsoft.com/office/word/2018/wordml/cex" xmlns:w16cid="http://schemas.microsoft.com/office/word/2016/wordml/cid" xmlns:w16="http://schemas.microsoft.com/office/word/2018/wordml" xmlns:w16sdtdh="http://schemas.microsoft.com/office/word/2020/wordml/sdtdatahash" xmlns:w16se="http://schemas.microsoft.com/office/word/2015/wordml/symex" mc:Ignorable="w14 w15 w16se w16cid w16 w16cex w16sdtdh">
   <w:docDefaults>
     <w:rPrDefault>
       <w:rPr>
@@ -10824,7 +10624,7 @@
       </w:pPr>
     </w:pPrDefault>
   </w:docDefaults>
-  <w:latentStyles w:defLockedState="0" w:defUIPriority="99" w:defSemiHidden="0" w:defUnhideWhenUsed="0" w:defQFormat="0" w:count="371">
+  <w:latentStyles w:defLockedState="0" w:defUIPriority="99" w:defSemiHidden="0" w:defUnhideWhenUsed="0" w:defQFormat="0" w:count="376">
     <w:lsdException w:name="Normal" w:uiPriority="0" w:qFormat="1"/>
     <w:lsdException w:name="heading 1" w:uiPriority="9" w:qFormat="1"/>
     <w:lsdException w:name="heading 2" w:semiHidden="1" w:uiPriority="9" w:unhideWhenUsed="1" w:qFormat="1"/>
@@ -10930,7 +10730,6 @@
     <w:lsdException w:name="HTML Sample" w:semiHidden="1" w:unhideWhenUsed="1"/>
     <w:lsdException w:name="HTML Typewriter" w:semiHidden="1" w:unhideWhenUsed="1"/>
     <w:lsdException w:name="HTML Variable" w:semiHidden="1" w:unhideWhenUsed="1"/>
-    <w:lsdException w:name="Normal Table" w:semiHidden="1" w:unhideWhenUsed="1"/>
     <w:lsdException w:name="annotation subject" w:semiHidden="1" w:unhideWhenUsed="1"/>
     <w:lsdException w:name="No List" w:semiHidden="1" w:unhideWhenUsed="1"/>
     <w:lsdException w:name="Outline List 1" w:semiHidden="1" w:unhideWhenUsed="1"/>
@@ -10973,11 +10772,8 @@
     <w:lsdException w:name="Table Contemporary" w:semiHidden="1" w:unhideWhenUsed="1"/>
     <w:lsdException w:name="Table Elegant" w:semiHidden="1" w:unhideWhenUsed="1"/>
     <w:lsdException w:name="Table Professional" w:semiHidden="1" w:unhideWhenUsed="1"/>
-    <w:lsdException w:name="Table Subtle 1" w:semiHidden="1" w:unhideWhenUsed="1"/>
     <w:lsdException w:name="Table Subtle 2" w:semiHidden="1" w:unhideWhenUsed="1"/>
     <w:lsdException w:name="Table Web 1" w:semiHidden="1" w:unhideWhenUsed="1"/>
-    <w:lsdException w:name="Table Web 2" w:semiHidden="1" w:unhideWhenUsed="1"/>
-    <w:lsdException w:name="Table Web 3" w:semiHidden="1" w:unhideWhenUsed="1"/>
     <w:lsdException w:name="Balloon Text" w:semiHidden="1" w:unhideWhenUsed="1"/>
     <w:lsdException w:name="Table Grid" w:uiPriority="39"/>
     <w:lsdException w:name="Table Theme" w:semiHidden="1" w:unhideWhenUsed="1"/>
@@ -11196,6 +10992,11 @@
     <w:lsdException w:name="List Table 5 Dark Accent 6" w:uiPriority="50"/>
     <w:lsdException w:name="List Table 6 Colorful Accent 6" w:uiPriority="51"/>
     <w:lsdException w:name="List Table 7 Colorful Accent 6" w:uiPriority="52"/>
+    <w:lsdException w:name="Mention" w:semiHidden="1" w:unhideWhenUsed="1"/>
+    <w:lsdException w:name="Smart Hyperlink" w:semiHidden="1" w:unhideWhenUsed="1"/>
+    <w:lsdException w:name="Hashtag" w:semiHidden="1" w:unhideWhenUsed="1"/>
+    <w:lsdException w:name="Unresolved Mention" w:semiHidden="1" w:unhideWhenUsed="1"/>
+    <w:lsdException w:name="Smart Link" w:semiHidden="1" w:unhideWhenUsed="1"/>
   </w:latentStyles>
   <w:style w:type="paragraph" w:default="1" w:styleId="Normal">
     <w:name w:val="Normal"/>
@@ -11947,28 +11748,28 @@
 </file>
 
 <file path=customXml/item1.xml><?xml version="1.0" encoding="utf-8"?>
+<b:Sources xmlns:b="http://schemas.openxmlformats.org/officeDocument/2006/bibliography" xmlns="http://schemas.openxmlformats.org/officeDocument/2006/bibliography" SelectedStyle="\APASixthEditionOfficeOnline.xsl" StyleName="APA" Version="6"/>
+</file>
+
+<file path=customXml/item2.xml><?xml version="1.0" encoding="utf-8"?>
 <go:gDocsCustomXmlDataStorage xmlns:go="http://customooxmlschemas.google.com/" xmlns:r="http://schemas.openxmlformats.org/officeDocument/2006/relationships">
   <go:docsCustomData xmlns:go="http://customooxmlschemas.google.com/" roundtripDataSignature="AMtx7mgVYorLaNMc2gAKFjRDIgFWE8s1Hw==">AMUW2mVbQ9ZW1GB3SbmF0/x0/CD0ZP4+XxC8zYp2cgKurQCgtS7QU6GI0UpHbzvqytFRXIUtnnKb9KJ/PY4fXAKKm+gRpV0slFtDWN3XQkFbahVI5hO15r2ZRYAjOXWDmqPXRchIWYsSChHAirkyLvPJKPcyCD/s/vQcYQkdqdOLv9BM02SAn8YBy6/HSeqEXr/FzGtmYBiXKxrjcxPuvMQVHEvlmqx/jNcWGGObX6XCVejYT4xhiiNXMF9VnH5uUCKT1keUwj+Q4DWbMqE4ZUwWAwRGrWAoFVs00qlkmAAI0gfY1cAa6GJiCQDSqxftUzJrv8oZJBRNr4XGOgkyc7oT4/OA5S6tFA==</go:docsCustomData>
 </go:gDocsCustomXmlDataStorage>
 </file>
 
-<file path=customXml/item2.xml><?xml version="1.0" encoding="utf-8"?>
-<b:Sources xmlns:b="http://schemas.openxmlformats.org/officeDocument/2006/bibliography" xmlns="http://schemas.openxmlformats.org/officeDocument/2006/bibliography" SelectedStyle="\APASixthEditionOfficeOnline.xsl" StyleName="APA" Version="6"/>
+<file path=customXml/itemProps1.xml><?xml version="1.0" encoding="utf-8"?>
+<ds:datastoreItem xmlns:ds="http://schemas.openxmlformats.org/officeDocument/2006/customXml" ds:itemID="{021678EB-24A8-4531-9104-FC89D4616426}">
+  <ds:schemaRefs>
+    <ds:schemaRef ds:uri="http://schemas.openxmlformats.org/officeDocument/2006/bibliography"/>
+  </ds:schemaRefs>
+</ds:datastoreItem>
 </file>
 
-<file path=customXml/itemProps1.xml><?xml version="1.0" encoding="utf-8"?>
+<file path=customXml/itemProps2.xml><?xml version="1.0" encoding="utf-8"?>
 <ds:datastoreItem xmlns:ds="http://schemas.openxmlformats.org/officeDocument/2006/customXml" ds:itemID="{11111111-1234-1234-1234-123412341234}">
   <ds:schemaRefs>
     <ds:schemaRef ds:uri="http://customooxmlschemas.google.com/"/>
     <ds:schemaRef ds:uri="http://schemas.openxmlformats.org/officeDocument/2006/relationships"/>
   </ds:schemaRefs>
 </ds:datastoreItem>
-</file>
-
-<file path=customXml/itemProps2.xml><?xml version="1.0" encoding="utf-8"?>
-<ds:datastoreItem xmlns:ds="http://schemas.openxmlformats.org/officeDocument/2006/customXml" ds:itemID="{021678EB-24A8-4531-9104-FC89D4616426}">
-  <ds:schemaRefs>
-    <ds:schemaRef ds:uri="http://schemas.openxmlformats.org/officeDocument/2006/bibliography"/>
-  </ds:schemaRefs>
-</ds:datastoreItem>
 </file>
--- a/45K211_03-Product backlog (v1.2).docx
+++ b/45K211_03-Product backlog (v1.2).docx
@@ -2654,8 +2654,6 @@
           <w:szCs w:val="26"/>
         </w:rPr>
       </w:pPr>
-      <w:bookmarkStart w:id="3" w:name="_GoBack"/>
-      <w:bookmarkEnd w:id="3"/>
     </w:p>
     <w:p>
       <w:pPr>
@@ -2675,8 +2673,8 @@
           <w:szCs w:val="26"/>
         </w:rPr>
       </w:pPr>
-      <w:bookmarkStart w:id="4" w:name="_heading=h.tyjcwt" w:colFirst="0" w:colLast="0"/>
-      <w:bookmarkEnd w:id="4"/>
+      <w:bookmarkStart w:id="3" w:name="_heading=h.tyjcwt" w:colFirst="0" w:colLast="0"/>
+      <w:bookmarkEnd w:id="3"/>
       <w:r>
         <w:rPr>
           <w:rFonts w:ascii="Times New Roman" w:eastAsia="Times New Roman" w:hAnsi="Times New Roman" w:cs="Times New Roman"/>
@@ -3334,8 +3332,8 @@
           <w:szCs w:val="26"/>
         </w:rPr>
       </w:pPr>
-      <w:bookmarkStart w:id="5" w:name="_heading=h.3dy6vkm" w:colFirst="0" w:colLast="0"/>
-      <w:bookmarkEnd w:id="5"/>
+      <w:bookmarkStart w:id="4" w:name="_heading=h.3dy6vkm" w:colFirst="0" w:colLast="0"/>
+      <w:bookmarkEnd w:id="4"/>
       <w:r>
         <w:rPr>
           <w:rFonts w:ascii="Times New Roman" w:eastAsia="Times New Roman" w:hAnsi="Times New Roman" w:cs="Times New Roman"/>
@@ -3363,8 +3361,8 @@
           <w:szCs w:val="26"/>
         </w:rPr>
       </w:pPr>
-      <w:bookmarkStart w:id="6" w:name="_heading=h.1t3h5sf" w:colFirst="0" w:colLast="0"/>
-      <w:bookmarkEnd w:id="6"/>
+      <w:bookmarkStart w:id="5" w:name="_heading=h.1t3h5sf" w:colFirst="0" w:colLast="0"/>
+      <w:bookmarkEnd w:id="5"/>
       <w:r>
         <w:rPr>
           <w:rFonts w:ascii="Times New Roman" w:eastAsia="Times New Roman" w:hAnsi="Times New Roman" w:cs="Times New Roman"/>
@@ -3453,8 +3451,8 @@
           <w:szCs w:val="26"/>
         </w:rPr>
       </w:pPr>
-      <w:bookmarkStart w:id="7" w:name="_heading=h.4d34og8" w:colFirst="0" w:colLast="0"/>
-      <w:bookmarkEnd w:id="7"/>
+      <w:bookmarkStart w:id="6" w:name="_heading=h.4d34og8" w:colFirst="0" w:colLast="0"/>
+      <w:bookmarkEnd w:id="6"/>
       <w:r>
         <w:rPr>
           <w:rFonts w:ascii="Times New Roman" w:eastAsia="Times New Roman" w:hAnsi="Times New Roman" w:cs="Times New Roman"/>
@@ -3574,8 +3572,8 @@
           <w:szCs w:val="26"/>
         </w:rPr>
       </w:pPr>
-      <w:bookmarkStart w:id="8" w:name="_heading=h.2s8eyo1" w:colFirst="0" w:colLast="0"/>
-      <w:bookmarkEnd w:id="8"/>
+      <w:bookmarkStart w:id="7" w:name="_heading=h.2s8eyo1" w:colFirst="0" w:colLast="0"/>
+      <w:bookmarkEnd w:id="7"/>
       <w:r>
         <w:rPr>
           <w:rFonts w:ascii="Times New Roman" w:eastAsia="Times New Roman" w:hAnsi="Times New Roman" w:cs="Times New Roman"/>
@@ -4090,8 +4088,8 @@
           <w:szCs w:val="26"/>
         </w:rPr>
       </w:pPr>
-      <w:bookmarkStart w:id="9" w:name="_heading=h.17dp8vu" w:colFirst="0" w:colLast="0"/>
-      <w:bookmarkEnd w:id="9"/>
+      <w:bookmarkStart w:id="8" w:name="_heading=h.17dp8vu" w:colFirst="0" w:colLast="0"/>
+      <w:bookmarkEnd w:id="8"/>
       <w:r>
         <w:rPr>
           <w:rFonts w:ascii="Times New Roman" w:eastAsia="Times New Roman" w:hAnsi="Times New Roman" w:cs="Times New Roman"/>
@@ -4119,8 +4117,8 @@
           <w:szCs w:val="26"/>
         </w:rPr>
       </w:pPr>
-      <w:bookmarkStart w:id="10" w:name="_heading=h.3rdcrjn" w:colFirst="0" w:colLast="0"/>
-      <w:bookmarkEnd w:id="10"/>
+      <w:bookmarkStart w:id="9" w:name="_heading=h.3rdcrjn" w:colFirst="0" w:colLast="0"/>
+      <w:bookmarkEnd w:id="9"/>
       <w:r>
         <w:rPr>
           <w:rFonts w:ascii="Times New Roman" w:eastAsia="Times New Roman" w:hAnsi="Times New Roman" w:cs="Times New Roman"/>
@@ -6290,97 +6288,7 @@
                 <w:sz w:val="26"/>
                 <w:szCs w:val="26"/>
               </w:rPr>
-              <w:t>Hiển</w:t>
-            </w:r>
-            <w:r>
-              <w:rPr>
-                <w:rFonts w:ascii="Times New Roman" w:eastAsia="Times New Roman" w:hAnsi="Times New Roman" w:cs="Times New Roman"/>
-                <w:color w:val="000000" w:themeColor="text1"/>
-                <w:sz w:val="26"/>
-                <w:szCs w:val="26"/>
-              </w:rPr>
-              <w:t xml:space="preserve"> thị thông tin chi tiết thợ sửa chữa</w:t>
-            </w:r>
-            <w:r>
-              <w:rPr>
-                <w:rFonts w:ascii="Times New Roman" w:eastAsia="Times New Roman" w:hAnsi="Times New Roman" w:cs="Times New Roman"/>
-                <w:color w:val="000000" w:themeColor="text1"/>
-                <w:sz w:val="26"/>
-                <w:szCs w:val="26"/>
-              </w:rPr>
-              <w:t xml:space="preserve"> </w:t>
-            </w:r>
-            <w:r>
-              <w:rPr>
-                <w:rFonts w:ascii="Times New Roman" w:eastAsia="Times New Roman" w:hAnsi="Times New Roman" w:cs="Times New Roman"/>
-                <w:color w:val="000000" w:themeColor="text1"/>
-                <w:sz w:val="26"/>
-                <w:szCs w:val="26"/>
-              </w:rPr>
-              <w:t>(Họ tên</w:t>
-            </w:r>
-            <w:r>
-              <w:rPr>
-                <w:rFonts w:ascii="Times New Roman" w:eastAsia="Times New Roman" w:hAnsi="Times New Roman" w:cs="Times New Roman"/>
-                <w:color w:val="000000" w:themeColor="text1"/>
-                <w:sz w:val="26"/>
-                <w:szCs w:val="26"/>
-              </w:rPr>
-              <w:t>,</w:t>
-            </w:r>
-            <w:r>
-              <w:rPr>
-                <w:rFonts w:ascii="Times New Roman" w:eastAsia="Times New Roman" w:hAnsi="Times New Roman" w:cs="Times New Roman"/>
-                <w:color w:val="000000" w:themeColor="text1"/>
-                <w:sz w:val="26"/>
-                <w:szCs w:val="26"/>
-              </w:rPr>
-              <w:t xml:space="preserve"> địa chỉ,</w:t>
-            </w:r>
-            <w:r>
-              <w:rPr>
-                <w:rFonts w:ascii="Times New Roman" w:eastAsia="Times New Roman" w:hAnsi="Times New Roman" w:cs="Times New Roman"/>
-                <w:color w:val="000000" w:themeColor="text1"/>
-                <w:sz w:val="26"/>
-                <w:szCs w:val="26"/>
-              </w:rPr>
-              <w:t xml:space="preserve"> mô tả</w:t>
-            </w:r>
-            <w:r>
-              <w:rPr>
-                <w:rFonts w:ascii="Times New Roman" w:eastAsia="Times New Roman" w:hAnsi="Times New Roman" w:cs="Times New Roman"/>
-                <w:color w:val="000000" w:themeColor="text1"/>
-                <w:sz w:val="26"/>
-                <w:szCs w:val="26"/>
-              </w:rPr>
-              <w:t xml:space="preserve"> công việc</w:t>
-            </w:r>
-            <w:r>
-              <w:rPr>
-                <w:rFonts w:ascii="Times New Roman" w:eastAsia="Times New Roman" w:hAnsi="Times New Roman" w:cs="Times New Roman"/>
-                <w:color w:val="000000" w:themeColor="text1"/>
-                <w:sz w:val="26"/>
-                <w:szCs w:val="26"/>
-              </w:rPr>
-              <w:t xml:space="preserve">, </w:t>
-            </w:r>
-            <w:r>
-              <w:rPr>
-                <w:rFonts w:ascii="Times New Roman" w:eastAsia="Times New Roman" w:hAnsi="Times New Roman" w:cs="Times New Roman"/>
-                <w:color w:val="000000" w:themeColor="text1"/>
-                <w:sz w:val="26"/>
-                <w:szCs w:val="26"/>
-              </w:rPr>
-              <w:t>mức giá, đánh giá dịch vụ</w:t>
-            </w:r>
-            <w:r>
-              <w:rPr>
-                <w:rFonts w:ascii="Times New Roman" w:eastAsia="Times New Roman" w:hAnsi="Times New Roman" w:cs="Times New Roman"/>
-                <w:color w:val="000000" w:themeColor="text1"/>
-                <w:sz w:val="26"/>
-                <w:szCs w:val="26"/>
-              </w:rPr>
-              <w:t>)</w:t>
+              <w:t>Hiển thị thông tin chi tiết thợ sửa chữa (Họ tên, địa chỉ, mô tả công việc, mức giá, đánh giá dịch vụ)</w:t>
             </w:r>
           </w:p>
         </w:tc>
@@ -6615,16 +6523,7 @@
                 <w:sz w:val="26"/>
                 <w:szCs w:val="26"/>
               </w:rPr>
-              <w:t xml:space="preserve"> có thể nhắn tin trên </w:t>
-            </w:r>
-            <w:r>
-              <w:rPr>
-                <w:rFonts w:ascii="Times New Roman" w:eastAsia="Times New Roman" w:hAnsi="Times New Roman" w:cs="Times New Roman"/>
-                <w:color w:val="000000" w:themeColor="text1"/>
-                <w:sz w:val="26"/>
-                <w:szCs w:val="26"/>
-              </w:rPr>
-              <w:t>Website để trao đổi.</w:t>
+              <w:t xml:space="preserve"> có thể nhắn tin trên Website để trao đổi.</w:t>
             </w:r>
           </w:p>
         </w:tc>
@@ -7526,8 +7425,8 @@
           <w:szCs w:val="26"/>
         </w:rPr>
       </w:pPr>
-      <w:bookmarkStart w:id="11" w:name="_heading=h.26in1rg" w:colFirst="0" w:colLast="0"/>
-      <w:bookmarkEnd w:id="11"/>
+      <w:bookmarkStart w:id="10" w:name="_heading=h.26in1rg" w:colFirst="0" w:colLast="0"/>
+      <w:bookmarkEnd w:id="10"/>
     </w:p>
     <w:p>
       <w:pPr>
@@ -7601,13 +7500,20 @@
     </w:p>
     <w:p>
       <w:pPr>
-        <w:jc w:val="center"/>
         <w:rPr>
           <w:rFonts w:ascii="Times New Roman" w:hAnsi="Times New Roman" w:cs="Times New Roman"/>
           <w:sz w:val="26"/>
           <w:szCs w:val="26"/>
         </w:rPr>
       </w:pPr>
+      <w:r>
+        <w:rPr>
+          <w:rFonts w:ascii="Times New Roman" w:hAnsi="Times New Roman" w:cs="Times New Roman"/>
+          <w:sz w:val="26"/>
+          <w:szCs w:val="26"/>
+        </w:rPr>
+        <w:br w:type="page"/>
+      </w:r>
     </w:p>
     <w:p>
       <w:pPr>
@@ -7632,7 +7538,6 @@
         </w:numPr>
         <w:spacing w:before="0" w:line="360" w:lineRule="auto"/>
         <w:ind w:left="810"/>
-        <w:jc w:val="center"/>
         <w:rPr>
           <w:rFonts w:ascii="Times New Roman" w:eastAsia="Times New Roman" w:hAnsi="Times New Roman" w:cs="Times New Roman"/>
           <w:color w:val="000000" w:themeColor="text1"/>
@@ -7928,17 +7833,7 @@
                 <w:sz w:val="26"/>
                 <w:szCs w:val="26"/>
               </w:rPr>
-              <w:t>Đăng ký tài khoản</w:t>
-            </w:r>
-            <w:r>
-              <w:rPr>
-                <w:rFonts w:ascii="Times New Roman" w:eastAsia="Times New Roman" w:hAnsi="Times New Roman" w:cs="Times New Roman"/>
-                <w:b/>
-                <w:color w:val="000000" w:themeColor="text1"/>
-                <w:sz w:val="26"/>
-                <w:szCs w:val="26"/>
-              </w:rPr>
-              <w:t xml:space="preserve"> thợ sửa chữa</w:t>
+              <w:t>Đăng ký tài khoản thợ sửa chữa</w:t>
             </w:r>
           </w:p>
         </w:tc>
@@ -7987,43 +7882,7 @@
                 <w:sz w:val="26"/>
                 <w:szCs w:val="26"/>
               </w:rPr>
-              <w:t>Thợ sửa chữa</w:t>
-            </w:r>
-            <w:r>
-              <w:rPr>
-                <w:rFonts w:ascii="Times New Roman" w:eastAsia="Times New Roman" w:hAnsi="Times New Roman" w:cs="Times New Roman"/>
-                <w:color w:val="000000" w:themeColor="text1"/>
-                <w:sz w:val="26"/>
-                <w:szCs w:val="26"/>
-              </w:rPr>
-              <w:t xml:space="preserve"> chọn đăng ký tài khoản sau đó nhập các thông tin</w:t>
-            </w:r>
-            <w:r>
-              <w:rPr>
-                <w:rFonts w:ascii="Times New Roman" w:eastAsia="Times New Roman" w:hAnsi="Times New Roman" w:cs="Times New Roman"/>
-                <w:color w:val="000000" w:themeColor="text1"/>
-                <w:sz w:val="26"/>
-                <w:szCs w:val="26"/>
-              </w:rPr>
-              <w:t xml:space="preserve"> (</w:t>
-            </w:r>
-            <w:r>
-              <w:rPr>
-                <w:rFonts w:ascii="Times New Roman" w:eastAsia="Times New Roman" w:hAnsi="Times New Roman" w:cs="Times New Roman"/>
-                <w:color w:val="000000" w:themeColor="text1"/>
-                <w:sz w:val="26"/>
-                <w:szCs w:val="26"/>
-              </w:rPr>
-              <w:t>CCCD, tên đăng nhập, mật khẩu, thông tin liên hệ khẩn cấp,</w:t>
-            </w:r>
-            <w:r>
-              <w:rPr>
-                <w:rFonts w:ascii="Times New Roman" w:eastAsia="Times New Roman" w:hAnsi="Times New Roman" w:cs="Times New Roman"/>
-                <w:color w:val="000000" w:themeColor="text1"/>
-                <w:sz w:val="26"/>
-                <w:szCs w:val="26"/>
-              </w:rPr>
-              <w:t xml:space="preserve"> cam kết, liên kết email).</w:t>
+              <w:t>Thợ sửa chữa chọn đăng ký tài khoản sau đó nhập các thông tin (CCCD, tên đăng nhập, mật khẩu, thông tin liên hệ khẩn cấp, cam kết, liên kết email).</w:t>
             </w:r>
           </w:p>
         </w:tc>
@@ -8152,7 +8011,7 @@
                 <w:sz w:val="26"/>
                 <w:szCs w:val="26"/>
               </w:rPr>
-              <w:t>Đăng ký tài khoản Khách hàng</w:t>
+              <w:t>Đăng nhập</w:t>
             </w:r>
           </w:p>
         </w:tc>
@@ -8201,34 +8060,7 @@
                 <w:sz w:val="26"/>
                 <w:szCs w:val="26"/>
               </w:rPr>
-              <w:t xml:space="preserve">Khách hàng chọn đăng ký tài khoản sau đó nhập các thông tin </w:t>
-            </w:r>
-            <w:r>
-              <w:rPr>
-                <w:rFonts w:ascii="Times New Roman" w:eastAsia="Times New Roman" w:hAnsi="Times New Roman" w:cs="Times New Roman"/>
-                <w:color w:val="000000" w:themeColor="text1"/>
-                <w:sz w:val="26"/>
-                <w:szCs w:val="26"/>
-              </w:rPr>
-              <w:t>(</w:t>
-            </w:r>
-            <w:r>
-              <w:rPr>
-                <w:rFonts w:ascii="Times New Roman" w:eastAsia="Times New Roman" w:hAnsi="Times New Roman" w:cs="Times New Roman"/>
-                <w:color w:val="000000" w:themeColor="text1"/>
-                <w:sz w:val="26"/>
-                <w:szCs w:val="26"/>
-              </w:rPr>
-              <w:t xml:space="preserve">Họ tên, số điện thoại, tên đăng </w:t>
-            </w:r>
-            <w:r>
-              <w:rPr>
-                <w:rFonts w:ascii="Times New Roman" w:eastAsia="Times New Roman" w:hAnsi="Times New Roman" w:cs="Times New Roman"/>
-                <w:color w:val="000000" w:themeColor="text1"/>
-                <w:sz w:val="26"/>
-                <w:szCs w:val="26"/>
-              </w:rPr>
-              <w:t>nhập, mật khẩu, địa chỉ liên hệ).</w:t>
+              <w:t>Người dùng đăng nhập vào tài khoản.</w:t>
             </w:r>
           </w:p>
         </w:tc>
@@ -8269,7 +8101,7 @@
                 <w:sz w:val="26"/>
                 <w:szCs w:val="26"/>
               </w:rPr>
-              <w:t>H</w:t>
+              <w:t>M</w:t>
             </w:r>
           </w:p>
         </w:tc>
@@ -8357,7 +8189,7 @@
                 <w:sz w:val="26"/>
                 <w:szCs w:val="26"/>
               </w:rPr>
-              <w:t>Đăng nhập</w:t>
+              <w:t>Đăng bài</w:t>
             </w:r>
           </w:p>
         </w:tc>
@@ -8406,7 +8238,7 @@
                 <w:sz w:val="26"/>
                 <w:szCs w:val="26"/>
               </w:rPr>
-              <w:t>Người dùng đăng nhập vào tài khoản.</w:t>
+              <w:t>Cho phép thợ đăng các thông tin công việc, khung giờ, địa điểm và mức giá.</w:t>
             </w:r>
           </w:p>
         </w:tc>
@@ -8447,7 +8279,7 @@
                 <w:sz w:val="26"/>
                 <w:szCs w:val="26"/>
               </w:rPr>
-              <w:t>M</w:t>
+              <w:t>H</w:t>
             </w:r>
           </w:p>
         </w:tc>
@@ -8492,7 +8324,6 @@
                 <w:sz w:val="26"/>
                 <w:szCs w:val="26"/>
               </w:rPr>
-              <w:lastRenderedPageBreak/>
               <w:t>PB4</w:t>
             </w:r>
           </w:p>
@@ -8536,7 +8367,7 @@
                 <w:sz w:val="26"/>
                 <w:szCs w:val="26"/>
               </w:rPr>
-              <w:t>Đăng bài</w:t>
+              <w:t>Nhận đơn</w:t>
             </w:r>
           </w:p>
         </w:tc>
@@ -8585,7 +8416,7 @@
                 <w:sz w:val="26"/>
                 <w:szCs w:val="26"/>
               </w:rPr>
-              <w:t>Cho phép thợ đăng các thông tin công việc, khung giờ, địa điểm và mức giá.</w:t>
+              <w:t>Kiểm tra và xác nhận đơn hàng.</w:t>
             </w:r>
           </w:p>
         </w:tc>
@@ -8626,7 +8457,7 @@
                 <w:sz w:val="26"/>
                 <w:szCs w:val="26"/>
               </w:rPr>
-              <w:t>H</w:t>
+              <w:t>M</w:t>
             </w:r>
           </w:p>
         </w:tc>
@@ -8714,7 +8545,7 @@
                 <w:sz w:val="26"/>
                 <w:szCs w:val="26"/>
               </w:rPr>
-              <w:t>Tìm kiếm</w:t>
+              <w:t>Xác nhận đơn</w:t>
             </w:r>
           </w:p>
         </w:tc>
@@ -8763,7 +8594,7 @@
                 <w:sz w:val="26"/>
                 <w:szCs w:val="26"/>
               </w:rPr>
-              <w:t>Tìm kiếm địa chỉ, khung giờ, giá cả và thợ đáp ứng được vấn đề của khách hàng.</w:t>
+              <w:t>Xem lại thông tin đã chính xác chưa và đặt đơn, nếu không chính xác thì có thể cập nhật lại đơn.</w:t>
             </w:r>
           </w:p>
         </w:tc>
@@ -8804,7 +8635,7 @@
                 <w:sz w:val="26"/>
                 <w:szCs w:val="26"/>
               </w:rPr>
-              <w:t>H</w:t>
+              <w:t>M</w:t>
             </w:r>
           </w:p>
         </w:tc>
@@ -8892,7 +8723,7 @@
                 <w:sz w:val="26"/>
                 <w:szCs w:val="26"/>
               </w:rPr>
-              <w:t>Xem chi tiết thợ sửa chữa</w:t>
+              <w:t>Đăng xuất</w:t>
             </w:r>
           </w:p>
         </w:tc>
@@ -8941,25 +8772,7 @@
                 <w:sz w:val="26"/>
                 <w:szCs w:val="26"/>
               </w:rPr>
-              <w:t>Khách hàng khi chọn xem thợ sửa chữa</w:t>
-            </w:r>
-            <w:r>
-              <w:rPr>
-                <w:rFonts w:ascii="Times New Roman" w:eastAsia="Times New Roman" w:hAnsi="Times New Roman" w:cs="Times New Roman"/>
-                <w:color w:val="000000" w:themeColor="text1"/>
-                <w:sz w:val="26"/>
-                <w:szCs w:val="26"/>
-              </w:rPr>
-              <w:t xml:space="preserve"> có thể xem các thông tin sản phẩm bao gồm: Họ tên, địa chỉ, mô tả công việc, mức giá, đánh giá dịch vụ</w:t>
-            </w:r>
-            <w:r>
-              <w:rPr>
-                <w:rFonts w:ascii="Times New Roman" w:eastAsia="Times New Roman" w:hAnsi="Times New Roman" w:cs="Times New Roman"/>
-                <w:color w:val="000000" w:themeColor="text1"/>
-                <w:sz w:val="26"/>
-                <w:szCs w:val="26"/>
-              </w:rPr>
-              <w:t>.</w:t>
+              <w:t>Người dùng đăng xuất khỏi website.</w:t>
             </w:r>
           </w:p>
         </w:tc>
@@ -9000,7 +8813,7 @@
                 <w:sz w:val="26"/>
                 <w:szCs w:val="26"/>
               </w:rPr>
-              <w:t>H</w:t>
+              <w:t>M</w:t>
             </w:r>
           </w:p>
         </w:tc>
@@ -9088,7 +8901,7 @@
                 <w:sz w:val="26"/>
                 <w:szCs w:val="26"/>
               </w:rPr>
-              <w:t>Nhắn tin</w:t>
+              <w:t>Đăng ký tài khoản Khách hàng</w:t>
             </w:r>
           </w:p>
         </w:tc>
@@ -9137,16 +8950,7 @@
                 <w:sz w:val="26"/>
                 <w:szCs w:val="26"/>
               </w:rPr>
-              <w:t xml:space="preserve">Khách hàng có thể nhấn vào tin nhắn trên website để </w:t>
-            </w:r>
-            <w:r>
-              <w:rPr>
-                <w:rFonts w:ascii="Times New Roman" w:eastAsia="Times New Roman" w:hAnsi="Times New Roman" w:cs="Times New Roman"/>
-                <w:color w:val="000000" w:themeColor="text1"/>
-                <w:sz w:val="26"/>
-                <w:szCs w:val="26"/>
-              </w:rPr>
-              <w:t>trao đổi thông tin với thợ sửa chữa.</w:t>
+              <w:t>Khách hàng chọn đăng ký tài khoản sau đó nhập các thông tin (Họ tên, số điện thoại, tên đăng nhập, mật khẩu, địa chỉ liên hệ).</w:t>
             </w:r>
           </w:p>
         </w:tc>
@@ -9187,7 +8991,7 @@
                 <w:sz w:val="26"/>
                 <w:szCs w:val="26"/>
               </w:rPr>
-              <w:t>M</w:t>
+              <w:t>H</w:t>
             </w:r>
           </w:p>
         </w:tc>
@@ -9275,7 +9079,7 @@
                 <w:sz w:val="26"/>
                 <w:szCs w:val="26"/>
               </w:rPr>
-              <w:t>Đặt đơn</w:t>
+              <w:t>Tìm kiếm</w:t>
             </w:r>
           </w:p>
         </w:tc>
@@ -9324,7 +9128,7 @@
                 <w:sz w:val="26"/>
                 <w:szCs w:val="26"/>
               </w:rPr>
-              <w:t>Chọn và liên hệ với thợ.</w:t>
+              <w:t>Tìm kiếm địa chỉ, khung giờ, giá cả và thợ đáp ứng được vấn đề của khách hàng.</w:t>
             </w:r>
           </w:p>
         </w:tc>
@@ -9365,14 +9169,14 @@
                 <w:sz w:val="26"/>
                 <w:szCs w:val="26"/>
               </w:rPr>
-              <w:t>M</w:t>
+              <w:t>H</w:t>
             </w:r>
           </w:p>
         </w:tc>
       </w:tr>
       <w:tr>
         <w:trPr>
-          <w:trHeight w:val="1252"/>
+          <w:trHeight w:val="814"/>
         </w:trPr>
         <w:tc>
           <w:tcPr>
@@ -9453,7 +9257,7 @@
                 <w:sz w:val="26"/>
                 <w:szCs w:val="26"/>
               </w:rPr>
-              <w:t>Xác nhận đơn</w:t>
+              <w:t>Xem chi tiết thợ sửa chữa</w:t>
             </w:r>
           </w:p>
         </w:tc>
@@ -9502,7 +9306,17 @@
                 <w:sz w:val="26"/>
                 <w:szCs w:val="26"/>
               </w:rPr>
-              <w:t>Xem lại thông tin đã chính xác chưa và đặt đơn, nếu không chính xác thì có thể cập nhật lại đơn.</w:t>
+              <w:t xml:space="preserve">Khách hàng khi chọn xem thợ sửa chữa có thể xem các thông tin sản phẩm bao gồm: </w:t>
+            </w:r>
+            <w:r>
+              <w:rPr>
+                <w:rFonts w:ascii="Times New Roman" w:eastAsia="Times New Roman" w:hAnsi="Times New Roman" w:cs="Times New Roman"/>
+                <w:color w:val="000000" w:themeColor="text1"/>
+                <w:sz w:val="26"/>
+                <w:szCs w:val="26"/>
+              </w:rPr>
+              <w:lastRenderedPageBreak/>
+              <w:t>Họ tên, địa chỉ, mô tả công việc, mức giá, đánh giá dịch vụ.</w:t>
             </w:r>
           </w:p>
         </w:tc>
@@ -9538,11 +9352,12 @@
             </w:pPr>
             <w:r>
               <w:rPr>
-                <w:rFonts w:ascii="Times New Roman" w:eastAsia="Times New Roman" w:hAnsi="Times New Roman" w:cs="Times New Roman"/>
-                <w:color w:val="000000" w:themeColor="text1"/>
-                <w:sz w:val="26"/>
-                <w:szCs w:val="26"/>
-              </w:rPr>
+                <w:rFonts w:ascii="Times New Roman" w:hAnsi="Times New Roman" w:cs="Times New Roman"/>
+                <w:sz w:val="26"/>
+                <w:szCs w:val="26"/>
+                <w:lang w:val="vi-VN"/>
+              </w:rPr>
+              <w:lastRenderedPageBreak/>
               <w:t>H</w:t>
             </w:r>
           </w:p>
@@ -9550,7 +9365,7 @@
       </w:tr>
       <w:tr>
         <w:trPr>
-          <w:trHeight w:val="805"/>
+          <w:trHeight w:val="1252"/>
         </w:trPr>
         <w:tc>
           <w:tcPr>
@@ -9558,36 +9373,37 @@
             <w:tcBorders>
               <w:top w:val="single" w:sz="6" w:space="0" w:color="CCCCCC"/>
               <w:left w:val="single" w:sz="6" w:space="0" w:color="000000"/>
-              <w:bottom w:val="single" w:sz="6" w:space="0" w:color="CCCCCC"/>
-              <w:right w:val="single" w:sz="6" w:space="0" w:color="000000"/>
-            </w:tcBorders>
-            <w:tcMar>
-              <w:top w:w="40" w:type="dxa"/>
-              <w:left w:w="40" w:type="dxa"/>
-              <w:bottom w:w="40" w:type="dxa"/>
-              <w:right w:w="40" w:type="dxa"/>
-            </w:tcMar>
-            <w:vAlign w:val="center"/>
-          </w:tcPr>
-          <w:p>
-            <w:pPr>
-              <w:widowControl w:val="0"/>
-              <w:spacing w:before="0" w:line="360" w:lineRule="auto"/>
-              <w:jc w:val="center"/>
-              <w:rPr>
-                <w:rFonts w:ascii="Times New Roman" w:eastAsia="Times New Roman" w:hAnsi="Times New Roman" w:cs="Times New Roman"/>
-                <w:color w:val="000000" w:themeColor="text1"/>
-                <w:sz w:val="26"/>
-                <w:szCs w:val="26"/>
-              </w:rPr>
-            </w:pPr>
-            <w:r>
-              <w:rPr>
-                <w:rFonts w:ascii="Times New Roman" w:eastAsia="Times New Roman" w:hAnsi="Times New Roman" w:cs="Times New Roman"/>
-                <w:color w:val="000000" w:themeColor="text1"/>
-                <w:sz w:val="26"/>
-                <w:szCs w:val="26"/>
-              </w:rPr>
+              <w:bottom w:val="single" w:sz="6" w:space="0" w:color="000000"/>
+              <w:right w:val="single" w:sz="6" w:space="0" w:color="000000"/>
+            </w:tcBorders>
+            <w:tcMar>
+              <w:top w:w="40" w:type="dxa"/>
+              <w:left w:w="40" w:type="dxa"/>
+              <w:bottom w:w="40" w:type="dxa"/>
+              <w:right w:w="40" w:type="dxa"/>
+            </w:tcMar>
+            <w:vAlign w:val="center"/>
+          </w:tcPr>
+          <w:p>
+            <w:pPr>
+              <w:widowControl w:val="0"/>
+              <w:spacing w:before="0" w:line="360" w:lineRule="auto"/>
+              <w:jc w:val="center"/>
+              <w:rPr>
+                <w:rFonts w:ascii="Times New Roman" w:eastAsia="Times New Roman" w:hAnsi="Times New Roman" w:cs="Times New Roman"/>
+                <w:color w:val="000000" w:themeColor="text1"/>
+                <w:sz w:val="26"/>
+                <w:szCs w:val="26"/>
+              </w:rPr>
+            </w:pPr>
+            <w:r>
+              <w:rPr>
+                <w:rFonts w:ascii="Times New Roman" w:eastAsia="Times New Roman" w:hAnsi="Times New Roman" w:cs="Times New Roman"/>
+                <w:color w:val="000000" w:themeColor="text1"/>
+                <w:sz w:val="26"/>
+                <w:szCs w:val="26"/>
+              </w:rPr>
+              <w:lastRenderedPageBreak/>
               <w:t>PB10</w:t>
             </w:r>
           </w:p>
@@ -9598,7 +9414,7 @@
             <w:tcBorders>
               <w:top w:val="single" w:sz="6" w:space="0" w:color="CCCCCC"/>
               <w:left w:val="single" w:sz="6" w:space="0" w:color="CCCCCC"/>
-              <w:bottom w:val="single" w:sz="6" w:space="0" w:color="CCCCCC"/>
+              <w:bottom w:val="single" w:sz="6" w:space="0" w:color="000000"/>
               <w:right w:val="single" w:sz="6" w:space="0" w:color="000000"/>
             </w:tcBorders>
             <w:shd w:val="clear" w:color="auto" w:fill="auto"/>
@@ -9631,7 +9447,7 @@
                 <w:sz w:val="26"/>
                 <w:szCs w:val="26"/>
               </w:rPr>
-              <w:t>Nhận đơn</w:t>
+              <w:t>Nhắn tin</w:t>
             </w:r>
           </w:p>
         </w:tc>
@@ -9641,10 +9457,10 @@
             <w:tcBorders>
               <w:top w:val="single" w:sz="6" w:space="0" w:color="CCCCCC"/>
               <w:left w:val="single" w:sz="6" w:space="0" w:color="CCCCCC"/>
-              <w:bottom w:val="single" w:sz="6" w:space="0" w:color="CCCCCC"/>
-              <w:right w:val="single" w:sz="6" w:space="0" w:color="000000"/>
-            </w:tcBorders>
-            <w:shd w:val="clear" w:color="auto" w:fill="FFFFFF"/>
+              <w:bottom w:val="single" w:sz="6" w:space="0" w:color="000000"/>
+              <w:right w:val="single" w:sz="6" w:space="0" w:color="000000"/>
+            </w:tcBorders>
+            <w:shd w:val="clear" w:color="auto" w:fill="auto"/>
             <w:tcMar>
               <w:top w:w="40" w:type="dxa"/>
               <w:left w:w="40" w:type="dxa"/>
@@ -9680,7 +9496,7 @@
                 <w:sz w:val="26"/>
                 <w:szCs w:val="26"/>
               </w:rPr>
-              <w:t>Kiểm tra và xác nhận đơn hàng.</w:t>
+              <w:t>Khách hàng có thể nhấn vào tin nhắn trên website để trao đổi thông tin với thợ sửa chữa.</w:t>
             </w:r>
           </w:p>
         </w:tc>
@@ -9690,7 +9506,7 @@
             <w:tcBorders>
               <w:top w:val="single" w:sz="6" w:space="0" w:color="CCCCCC"/>
               <w:left w:val="single" w:sz="6" w:space="0" w:color="CCCCCC"/>
-              <w:bottom w:val="single" w:sz="6" w:space="0" w:color="CCCCCC"/>
+              <w:bottom w:val="single" w:sz="6" w:space="0" w:color="000000"/>
               <w:right w:val="single" w:sz="6" w:space="0" w:color="000000"/>
             </w:tcBorders>
             <w:shd w:val="clear" w:color="auto" w:fill="FFFFFF"/>
@@ -9716,19 +9532,26 @@
             </w:pPr>
             <w:r>
               <w:rPr>
-                <w:rFonts w:ascii="Times New Roman" w:eastAsia="Times New Roman" w:hAnsi="Times New Roman" w:cs="Times New Roman"/>
-                <w:color w:val="000000" w:themeColor="text1"/>
+                <w:rFonts w:ascii="Times New Roman" w:hAnsi="Times New Roman" w:cs="Times New Roman"/>
                 <w:sz w:val="26"/>
                 <w:szCs w:val="26"/>
               </w:rPr>
               <w:t>M</w:t>
+            </w:r>
+            <w:r>
+              <w:rPr>
+                <w:rFonts w:ascii="Times New Roman" w:hAnsi="Times New Roman" w:cs="Times New Roman"/>
+                <w:sz w:val="26"/>
+                <w:szCs w:val="26"/>
+              </w:rPr>
+              <w:br/>
             </w:r>
           </w:p>
         </w:tc>
       </w:tr>
       <w:tr>
         <w:trPr>
-          <w:trHeight w:val="889"/>
+          <w:trHeight w:val="805"/>
         </w:trPr>
         <w:tc>
           <w:tcPr>
@@ -9809,7 +9632,7 @@
                 <w:sz w:val="26"/>
                 <w:szCs w:val="26"/>
               </w:rPr>
-              <w:t>Xác nhận đơn</w:t>
+              <w:t>Đặt đơn</w:t>
             </w:r>
           </w:p>
         </w:tc>
@@ -9858,7 +9681,7 @@
                 <w:sz w:val="26"/>
                 <w:szCs w:val="26"/>
               </w:rPr>
-              <w:t>Cho phép chấp nhận hoặc từ chối đơn hàng.</w:t>
+              <w:t>Chọn và liên hệ với thợ.</w:t>
             </w:r>
           </w:p>
         </w:tc>
@@ -9906,7 +9729,7 @@
       </w:tr>
       <w:tr>
         <w:trPr>
-          <w:trHeight w:val="761"/>
+          <w:trHeight w:val="889"/>
         </w:trPr>
         <w:tc>
           <w:tcPr>
@@ -9987,7 +9810,7 @@
                 <w:sz w:val="26"/>
                 <w:szCs w:val="26"/>
               </w:rPr>
-              <w:t>Hủy đơn</w:t>
+              <w:t>Xác nhận đơn</w:t>
             </w:r>
           </w:p>
         </w:tc>
@@ -10036,7 +9859,7 @@
                 <w:sz w:val="26"/>
                 <w:szCs w:val="26"/>
               </w:rPr>
-              <w:t>Hiện ra lý do hủy đơn trước khi bấm hủy.</w:t>
+              <w:t>Cho phép chấp nhận hoặc từ chối đơn hàng.</w:t>
             </w:r>
           </w:p>
         </w:tc>
@@ -10084,7 +9907,7 @@
       </w:tr>
       <w:tr>
         <w:trPr>
-          <w:trHeight w:val="1326"/>
+          <w:trHeight w:val="761"/>
         </w:trPr>
         <w:tc>
           <w:tcPr>
@@ -10165,7 +9988,7 @@
                 <w:sz w:val="26"/>
                 <w:szCs w:val="26"/>
               </w:rPr>
-              <w:t>Phản hồi</w:t>
+              <w:t>Hủy đơn</w:t>
             </w:r>
           </w:p>
         </w:tc>
@@ -10214,7 +10037,7 @@
                 <w:sz w:val="26"/>
                 <w:szCs w:val="26"/>
               </w:rPr>
-              <w:t>Viết nhận xét và đánh vào mức đánh giá (tốt/ bình thường/ không tốt) trước khi rời khỏi website.</w:t>
+              <w:t>Hiện ra lý do hủy đơn trước khi bấm hủy.</w:t>
             </w:r>
           </w:p>
         </w:tc>
@@ -10300,7 +10123,6 @@
                 <w:sz w:val="26"/>
                 <w:szCs w:val="26"/>
               </w:rPr>
-              <w:lastRenderedPageBreak/>
               <w:t>PB14</w:t>
             </w:r>
           </w:p>
@@ -10344,7 +10166,7 @@
                 <w:sz w:val="26"/>
                 <w:szCs w:val="26"/>
               </w:rPr>
-              <w:t>Đăng xuất</w:t>
+              <w:t>Phản hồi</w:t>
             </w:r>
           </w:p>
         </w:tc>
@@ -10393,7 +10215,7 @@
                 <w:sz w:val="26"/>
                 <w:szCs w:val="26"/>
               </w:rPr>
-              <w:t>Người dùng đăng xuất khỏi website.</w:t>
+              <w:t>Viết nhận xét và đánh vào mức đánh giá (tốt/ bình thường/ không tốt) trước khi rời khỏi website.</w:t>
             </w:r>
           </w:p>
         </w:tc>
@@ -10434,7 +10256,7 @@
                 <w:sz w:val="26"/>
                 <w:szCs w:val="26"/>
               </w:rPr>
-              <w:t>M</w:t>
+              <w:t>H</w:t>
             </w:r>
           </w:p>
         </w:tc>
@@ -10443,7 +10265,166 @@
     <w:p>
       <w:pPr>
         <w:spacing w:line="360" w:lineRule="auto"/>
-        <w:jc w:val="center"/>
+        <w:rPr>
+          <w:rFonts w:ascii="Times New Roman" w:eastAsia="Times New Roman" w:hAnsi="Times New Roman" w:cs="Times New Roman"/>
+          <w:color w:val="000000" w:themeColor="text1"/>
+          <w:sz w:val="26"/>
+          <w:szCs w:val="26"/>
+        </w:rPr>
+      </w:pPr>
+    </w:p>
+    <w:p>
+      <w:pPr>
+        <w:spacing w:line="360" w:lineRule="auto"/>
+        <w:rPr>
+          <w:rFonts w:ascii="Times New Roman" w:eastAsia="Times New Roman" w:hAnsi="Times New Roman" w:cs="Times New Roman"/>
+          <w:b/>
+          <w:bCs/>
+          <w:color w:val="000000" w:themeColor="text1"/>
+          <w:sz w:val="26"/>
+          <w:szCs w:val="26"/>
+          <w:u w:val="single"/>
+          <w:lang w:val="vi-VN"/>
+        </w:rPr>
+      </w:pPr>
+      <w:r>
+        <w:rPr>
+          <w:rFonts w:ascii="Times New Roman" w:eastAsia="Times New Roman" w:hAnsi="Times New Roman" w:cs="Times New Roman"/>
+          <w:b/>
+          <w:bCs/>
+          <w:color w:val="000000" w:themeColor="text1"/>
+          <w:sz w:val="26"/>
+          <w:szCs w:val="26"/>
+          <w:u w:val="single"/>
+          <w:lang w:val="vi-VN"/>
+        </w:rPr>
+        <w:t>NOTE</w:t>
+      </w:r>
+      <w:r>
+        <w:rPr>
+          <w:rFonts w:ascii="Times New Roman" w:eastAsia="Times New Roman" w:hAnsi="Times New Roman" w:cs="Times New Roman"/>
+          <w:b/>
+          <w:bCs/>
+          <w:color w:val="000000" w:themeColor="text1"/>
+          <w:sz w:val="26"/>
+          <w:szCs w:val="26"/>
+          <w:u w:val="single"/>
+          <w:lang w:val="vi-VN"/>
+        </w:rPr>
+        <w:t>:</w:t>
+      </w:r>
+    </w:p>
+    <w:p>
+      <w:pPr>
+        <w:spacing w:line="360" w:lineRule="auto"/>
+        <w:rPr>
+          <w:rFonts w:ascii="Times New Roman" w:eastAsia="Times New Roman" w:hAnsi="Times New Roman" w:cs="Times New Roman"/>
+          <w:color w:val="000000" w:themeColor="text1"/>
+          <w:sz w:val="26"/>
+          <w:szCs w:val="26"/>
+          <w:lang w:val="vi-VN"/>
+        </w:rPr>
+      </w:pPr>
+      <w:r>
+        <w:rPr>
+          <w:rFonts w:ascii="Times New Roman" w:eastAsia="Times New Roman" w:hAnsi="Times New Roman" w:cs="Times New Roman"/>
+          <w:color w:val="000000" w:themeColor="text1"/>
+          <w:sz w:val="26"/>
+          <w:szCs w:val="26"/>
+          <w:lang w:val="vi-VN"/>
+        </w:rPr>
+        <w:t xml:space="preserve">Dự án sẽ được chia thành 2 phần </w:t>
+      </w:r>
+    </w:p>
+    <w:p>
+      <w:pPr>
+        <w:pStyle w:val="ListParagraph"/>
+        <w:numPr>
+          <w:ilvl w:val="0"/>
+          <w:numId w:val="2"/>
+        </w:numPr>
+        <w:spacing w:line="360" w:lineRule="auto"/>
+        <w:rPr>
+          <w:rFonts w:ascii="Times New Roman" w:eastAsia="Times New Roman" w:hAnsi="Times New Roman" w:cs="Times New Roman"/>
+          <w:color w:val="000000" w:themeColor="text1"/>
+          <w:sz w:val="26"/>
+          <w:szCs w:val="26"/>
+          <w:lang w:val="vi-VN"/>
+        </w:rPr>
+      </w:pPr>
+      <w:r>
+        <w:rPr>
+          <w:rFonts w:ascii="Times New Roman" w:eastAsia="Times New Roman" w:hAnsi="Times New Roman" w:cs="Times New Roman"/>
+          <w:color w:val="000000" w:themeColor="text1"/>
+          <w:sz w:val="26"/>
+          <w:szCs w:val="26"/>
+          <w:lang w:val="vi-VN"/>
+        </w:rPr>
+        <w:t>PB1, PB</w:t>
+      </w:r>
+      <w:r>
+        <w:rPr>
+          <w:rFonts w:ascii="Times New Roman" w:eastAsia="Times New Roman" w:hAnsi="Times New Roman" w:cs="Times New Roman"/>
+          <w:color w:val="000000" w:themeColor="text1"/>
+          <w:sz w:val="26"/>
+          <w:szCs w:val="26"/>
+          <w:lang w:val="en-US"/>
+        </w:rPr>
+        <w:t>2, PB6</w:t>
+      </w:r>
+      <w:r>
+        <w:rPr>
+          <w:rFonts w:ascii="Times New Roman" w:eastAsia="Times New Roman" w:hAnsi="Times New Roman" w:cs="Times New Roman"/>
+          <w:color w:val="000000" w:themeColor="text1"/>
+          <w:sz w:val="26"/>
+          <w:szCs w:val="26"/>
+          <w:lang w:val="vi-VN"/>
+        </w:rPr>
+        <w:t>: Được thực hiện trong quá trình hoàn thành học phần Quản Trị Dự Án Công Nghệ Thông Tin</w:t>
+      </w:r>
+    </w:p>
+    <w:p>
+      <w:pPr>
+        <w:pStyle w:val="ListParagraph"/>
+        <w:numPr>
+          <w:ilvl w:val="0"/>
+          <w:numId w:val="2"/>
+        </w:numPr>
+        <w:spacing w:line="360" w:lineRule="auto"/>
+        <w:rPr>
+          <w:rFonts w:ascii="Times New Roman" w:eastAsia="Times New Roman" w:hAnsi="Times New Roman" w:cs="Times New Roman"/>
+          <w:color w:val="000000" w:themeColor="text1"/>
+          <w:sz w:val="26"/>
+          <w:szCs w:val="26"/>
+          <w:lang w:val="vi-VN"/>
+        </w:rPr>
+      </w:pPr>
+      <w:r>
+        <w:rPr>
+          <w:rFonts w:ascii="Times New Roman" w:eastAsia="Times New Roman" w:hAnsi="Times New Roman" w:cs="Times New Roman"/>
+          <w:color w:val="000000" w:themeColor="text1"/>
+          <w:sz w:val="26"/>
+          <w:szCs w:val="26"/>
+          <w:lang w:val="en-US"/>
+        </w:rPr>
+        <w:t>Còn lại</w:t>
+      </w:r>
+      <w:r>
+        <w:rPr>
+          <w:rFonts w:ascii="Times New Roman" w:eastAsia="Times New Roman" w:hAnsi="Times New Roman" w:cs="Times New Roman"/>
+          <w:color w:val="000000" w:themeColor="text1"/>
+          <w:sz w:val="26"/>
+          <w:szCs w:val="26"/>
+          <w:lang w:val="vi-VN"/>
+        </w:rPr>
+        <w:t>: Được thực hiện trong tương lai-sau khi kết thúc học phần Quản Trị Dự Án Công Nghệ Thông Tin</w:t>
+      </w:r>
+      <w:bookmarkStart w:id="11" w:name="_GoBack"/>
+      <w:bookmarkEnd w:id="11"/>
+    </w:p>
+    <w:p>
+      <w:pPr>
+        <w:spacing w:line="360" w:lineRule="auto"/>
         <w:rPr>
           <w:rFonts w:ascii="Times New Roman" w:eastAsia="Times New Roman" w:hAnsi="Times New Roman" w:cs="Times New Roman"/>
           <w:color w:val="000000" w:themeColor="text1"/>
@@ -10519,7 +10500,7 @@
       <w:rPr>
         <w:noProof/>
       </w:rPr>
-      <w:t>4</w:t>
+      <w:t>9</w:t>
     </w:r>
     <w:r>
       <w:fldChar w:fldCharType="end"/>
@@ -11966,7 +11947,7 @@
 </file>
 
 <file path=customXml/itemProps2.xml><?xml version="1.0" encoding="utf-8"?>
-<ds:datastoreItem xmlns:ds="http://schemas.openxmlformats.org/officeDocument/2006/customXml" ds:itemID="{021678EB-24A8-4531-9104-FC89D4616426}">
+<ds:datastoreItem xmlns:ds="http://schemas.openxmlformats.org/officeDocument/2006/customXml" ds:itemID="{E43D8056-4562-4E51-B455-4783B3F6245A}">
   <ds:schemaRefs>
     <ds:schemaRef ds:uri="http://schemas.openxmlformats.org/officeDocument/2006/bibliography"/>
   </ds:schemaRefs>

--- a/45K211_03-Product backlog (v1.2).docx
+++ b/45K211_03-Product backlog (v1.2).docx
@@ -1,6 +1,6 @@
 
 <file path=word/document.xml><?xml version="1.0" encoding="utf-8"?>
-<w:document xmlns:wpc="http://schemas.microsoft.com/office/word/2010/wordprocessingCanvas" xmlns:cx="http://schemas.microsoft.com/office/drawing/2014/chartex" xmlns:mc="http://schemas.openxmlformats.org/markup-compatibility/2006" xmlns:o="urn:schemas-microsoft-com:office:office" xmlns:r="http://schemas.openxmlformats.org/officeDocument/2006/relationships" xmlns:m="http://schemas.openxmlformats.org/officeDocument/2006/math" xmlns:v="urn:schemas-microsoft-com:vml" xmlns:wp14="http://schemas.microsoft.com/office/word/2010/wordprocessingDrawing" xmlns:wp="http://schemas.openxmlformats.org/drawingml/2006/wordprocessingDrawing" xmlns:w10="urn:schemas-microsoft-com:office:word" xmlns:w="http://schemas.openxmlformats.org/wordprocessingml/2006/main" xmlns:w14="http://schemas.microsoft.com/office/word/2010/wordml" xmlns:w15="http://schemas.microsoft.com/office/word/2012/wordml" xmlns:w16se="http://schemas.microsoft.com/office/word/2015/wordml/symex" xmlns:wpg="http://schemas.microsoft.com/office/word/2010/wordprocessingGroup" xmlns:wpi="http://schemas.microsoft.com/office/word/2010/wordprocessingInk" xmlns:wne="http://schemas.microsoft.com/office/word/2006/wordml" xmlns:wps="http://schemas.microsoft.com/office/word/2010/wordprocessingShape" mc:Ignorable="w14 w15 w16se wp14">
+<w:document xmlns:wpc="http://schemas.microsoft.com/office/word/2010/wordprocessingCanvas" xmlns:cx="http://schemas.microsoft.com/office/drawing/2014/chartex" xmlns:cx1="http://schemas.microsoft.com/office/drawing/2015/9/8/chartex" xmlns:cx2="http://schemas.microsoft.com/office/drawing/2015/10/21/chartex" xmlns:cx3="http://schemas.microsoft.com/office/drawing/2016/5/9/chartex" xmlns:cx4="http://schemas.microsoft.com/office/drawing/2016/5/10/chartex" xmlns:cx5="http://schemas.microsoft.com/office/drawing/2016/5/11/chartex" xmlns:cx6="http://schemas.microsoft.com/office/drawing/2016/5/12/chartex" xmlns:cx7="http://schemas.microsoft.com/office/drawing/2016/5/13/chartex" xmlns:cx8="http://schemas.microsoft.com/office/drawing/2016/5/14/chartex" xmlns:mc="http://schemas.openxmlformats.org/markup-compatibility/2006" xmlns:aink="http://schemas.microsoft.com/office/drawing/2016/ink" xmlns:am3d="http://schemas.microsoft.com/office/drawing/2017/model3d" xmlns:o="urn:schemas-microsoft-com:office:office" xmlns:r="http://schemas.openxmlformats.org/officeDocument/2006/relationships" xmlns:m="http://schemas.openxmlformats.org/officeDocument/2006/math" xmlns:v="urn:schemas-microsoft-com:vml" xmlns:wp14="http://schemas.microsoft.com/office/word/2010/wordprocessingDrawing" xmlns:wp="http://schemas.openxmlformats.org/drawingml/2006/wordprocessingDrawing" xmlns:w10="urn:schemas-microsoft-com:office:word" xmlns:w="http://schemas.openxmlformats.org/wordprocessingml/2006/main" xmlns:w14="http://schemas.microsoft.com/office/word/2010/wordml" xmlns:w15="http://schemas.microsoft.com/office/word/2012/wordml" xmlns:w16cex="http://schemas.microsoft.com/office/word/2018/wordml/cex" xmlns:w16cid="http://schemas.microsoft.com/office/word/2016/wordml/cid" xmlns:w16="http://schemas.microsoft.com/office/word/2018/wordml" xmlns:w16sdtdh="http://schemas.microsoft.com/office/word/2020/wordml/sdtdatahash" xmlns:w16se="http://schemas.microsoft.com/office/word/2015/wordml/symex" xmlns:wpg="http://schemas.microsoft.com/office/word/2010/wordprocessingGroup" xmlns:wpi="http://schemas.microsoft.com/office/word/2010/wordprocessingInk" xmlns:wne="http://schemas.microsoft.com/office/word/2006/wordml" xmlns:wps="http://schemas.microsoft.com/office/word/2010/wordprocessingShape" mc:Ignorable="w14 w15 w16se w16cid w16 w16cex w16sdtdh wp14">
   <w:body>
     <w:p>
       <w:pPr>
@@ -47,19 +47,6 @@
         </w:rPr>
         <w:t>Khoa Thống kê – Tin học</w:t>
       </w:r>
-    </w:p>
-    <w:p>
-      <w:pPr>
-        <w:spacing w:before="0" w:line="360" w:lineRule="auto"/>
-        <w:jc w:val="left"/>
-        <w:rPr>
-          <w:rFonts w:ascii="Times New Roman" w:eastAsia="Times New Roman" w:hAnsi="Times New Roman" w:cs="Times New Roman"/>
-          <w:b/>
-          <w:color w:val="000000" w:themeColor="text1"/>
-          <w:sz w:val="24"/>
-          <w:szCs w:val="24"/>
-        </w:rPr>
-      </w:pPr>
     </w:p>
     <w:p>
       <w:pPr>
@@ -9403,7 +9390,6 @@
                 <w:sz w:val="26"/>
                 <w:szCs w:val="26"/>
               </w:rPr>
-              <w:lastRenderedPageBreak/>
               <w:t>PB10</w:t>
             </w:r>
           </w:p>
@@ -10419,8 +10405,6 @@
         </w:rPr>
         <w:t>: Được thực hiện trong tương lai-sau khi kết thúc học phần Quản Trị Dự Án Công Nghệ Thông Tin</w:t>
       </w:r>
-      <w:bookmarkStart w:id="11" w:name="_GoBack"/>
-      <w:bookmarkEnd w:id="11"/>
     </w:p>
     <w:p>
       <w:pPr>
@@ -10445,7 +10429,7 @@
 </file>
 
 <file path=word/endnotes.xml><?xml version="1.0" encoding="utf-8"?>
-<w:endnotes xmlns:wpc="http://schemas.microsoft.com/office/word/2010/wordprocessingCanvas" xmlns:cx="http://schemas.microsoft.com/office/drawing/2014/chartex" xmlns:mc="http://schemas.openxmlformats.org/markup-compatibility/2006" xmlns:o="urn:schemas-microsoft-com:office:office" xmlns:r="http://schemas.openxmlformats.org/officeDocument/2006/relationships" xmlns:m="http://schemas.openxmlformats.org/officeDocument/2006/math" xmlns:v="urn:schemas-microsoft-com:vml" xmlns:wp14="http://schemas.microsoft.com/office/word/2010/wordprocessingDrawing" xmlns:wp="http://schemas.openxmlformats.org/drawingml/2006/wordprocessingDrawing" xmlns:w10="urn:schemas-microsoft-com:office:word" xmlns:w="http://schemas.openxmlformats.org/wordprocessingml/2006/main" xmlns:w14="http://schemas.microsoft.com/office/word/2010/wordml" xmlns:w15="http://schemas.microsoft.com/office/word/2012/wordml" xmlns:w16se="http://schemas.microsoft.com/office/word/2015/wordml/symex" xmlns:wpg="http://schemas.microsoft.com/office/word/2010/wordprocessingGroup" xmlns:wpi="http://schemas.microsoft.com/office/word/2010/wordprocessingInk" xmlns:wne="http://schemas.microsoft.com/office/word/2006/wordml" xmlns:wps="http://schemas.microsoft.com/office/word/2010/wordprocessingShape" mc:Ignorable="w14 w15 w16se wp14">
+<w:endnotes xmlns:wpc="http://schemas.microsoft.com/office/word/2010/wordprocessingCanvas" xmlns:cx="http://schemas.microsoft.com/office/drawing/2014/chartex" xmlns:cx1="http://schemas.microsoft.com/office/drawing/2015/9/8/chartex" xmlns:cx2="http://schemas.microsoft.com/office/drawing/2015/10/21/chartex" xmlns:cx3="http://schemas.microsoft.com/office/drawing/2016/5/9/chartex" xmlns:cx4="http://schemas.microsoft.com/office/drawing/2016/5/10/chartex" xmlns:cx5="http://schemas.microsoft.com/office/drawing/2016/5/11/chartex" xmlns:cx6="http://schemas.microsoft.com/office/drawing/2016/5/12/chartex" xmlns:cx7="http://schemas.microsoft.com/office/drawing/2016/5/13/chartex" xmlns:cx8="http://schemas.microsoft.com/office/drawing/2016/5/14/chartex" xmlns:mc="http://schemas.openxmlformats.org/markup-compatibility/2006" xmlns:aink="http://schemas.microsoft.com/office/drawing/2016/ink" xmlns:am3d="http://schemas.microsoft.com/office/drawing/2017/model3d" xmlns:o="urn:schemas-microsoft-com:office:office" xmlns:r="http://schemas.openxmlformats.org/officeDocument/2006/relationships" xmlns:m="http://schemas.openxmlformats.org/officeDocument/2006/math" xmlns:v="urn:schemas-microsoft-com:vml" xmlns:wp14="http://schemas.microsoft.com/office/word/2010/wordprocessingDrawing" xmlns:wp="http://schemas.openxmlformats.org/drawingml/2006/wordprocessingDrawing" xmlns:w10="urn:schemas-microsoft-com:office:word" xmlns:w="http://schemas.openxmlformats.org/wordprocessingml/2006/main" xmlns:w14="http://schemas.microsoft.com/office/word/2010/wordml" xmlns:w15="http://schemas.microsoft.com/office/word/2012/wordml" xmlns:w16cex="http://schemas.microsoft.com/office/word/2018/wordml/cex" xmlns:w16cid="http://schemas.microsoft.com/office/word/2016/wordml/cid" xmlns:w16="http://schemas.microsoft.com/office/word/2018/wordml" xmlns:w16sdtdh="http://schemas.microsoft.com/office/word/2020/wordml/sdtdatahash" xmlns:w16se="http://schemas.microsoft.com/office/word/2015/wordml/symex" xmlns:wpg="http://schemas.microsoft.com/office/word/2010/wordprocessingGroup" xmlns:wpi="http://schemas.microsoft.com/office/word/2010/wordprocessingInk" xmlns:wne="http://schemas.microsoft.com/office/word/2006/wordml" xmlns:wps="http://schemas.microsoft.com/office/word/2010/wordprocessingShape" mc:Ignorable="w14 w15 w16se w16cid w16 w16cex w16sdtdh wp14">
   <w:endnote w:type="separator" w:id="-1">
     <w:p>
       <w:pPr>
@@ -10470,7 +10454,7 @@
 </file>
 
 <file path=word/footer1.xml><?xml version="1.0" encoding="utf-8"?>
-<w:ftr xmlns:wpc="http://schemas.microsoft.com/office/word/2010/wordprocessingCanvas" xmlns:cx="http://schemas.microsoft.com/office/drawing/2014/chartex" xmlns:mc="http://schemas.openxmlformats.org/markup-compatibility/2006" xmlns:o="urn:schemas-microsoft-com:office:office" xmlns:r="http://schemas.openxmlformats.org/officeDocument/2006/relationships" xmlns:m="http://schemas.openxmlformats.org/officeDocument/2006/math" xmlns:v="urn:schemas-microsoft-com:vml" xmlns:wp14="http://schemas.microsoft.com/office/word/2010/wordprocessingDrawing" xmlns:wp="http://schemas.openxmlformats.org/drawingml/2006/wordprocessingDrawing" xmlns:w10="urn:schemas-microsoft-com:office:word" xmlns:w="http://schemas.openxmlformats.org/wordprocessingml/2006/main" xmlns:w14="http://schemas.microsoft.com/office/word/2010/wordml" xmlns:w15="http://schemas.microsoft.com/office/word/2012/wordml" xmlns:w16se="http://schemas.microsoft.com/office/word/2015/wordml/symex" xmlns:wpg="http://schemas.microsoft.com/office/word/2010/wordprocessingGroup" xmlns:wpi="http://schemas.microsoft.com/office/word/2010/wordprocessingInk" xmlns:wne="http://schemas.microsoft.com/office/word/2006/wordml" xmlns:wps="http://schemas.microsoft.com/office/word/2010/wordprocessingShape" mc:Ignorable="w14 w15 w16se wp14">
+<w:ftr xmlns:wpc="http://schemas.microsoft.com/office/word/2010/wordprocessingCanvas" xmlns:cx="http://schemas.microsoft.com/office/drawing/2014/chartex" xmlns:cx1="http://schemas.microsoft.com/office/drawing/2015/9/8/chartex" xmlns:cx2="http://schemas.microsoft.com/office/drawing/2015/10/21/chartex" xmlns:cx3="http://schemas.microsoft.com/office/drawing/2016/5/9/chartex" xmlns:cx4="http://schemas.microsoft.com/office/drawing/2016/5/10/chartex" xmlns:cx5="http://schemas.microsoft.com/office/drawing/2016/5/11/chartex" xmlns:cx6="http://schemas.microsoft.com/office/drawing/2016/5/12/chartex" xmlns:cx7="http://schemas.microsoft.com/office/drawing/2016/5/13/chartex" xmlns:cx8="http://schemas.microsoft.com/office/drawing/2016/5/14/chartex" xmlns:mc="http://schemas.openxmlformats.org/markup-compatibility/2006" xmlns:aink="http://schemas.microsoft.com/office/drawing/2016/ink" xmlns:am3d="http://schemas.microsoft.com/office/drawing/2017/model3d" xmlns:o="urn:schemas-microsoft-com:office:office" xmlns:r="http://schemas.openxmlformats.org/officeDocument/2006/relationships" xmlns:m="http://schemas.openxmlformats.org/officeDocument/2006/math" xmlns:v="urn:schemas-microsoft-com:vml" xmlns:wp14="http://schemas.microsoft.com/office/word/2010/wordprocessingDrawing" xmlns:wp="http://schemas.openxmlformats.org/drawingml/2006/wordprocessingDrawing" xmlns:w10="urn:schemas-microsoft-com:office:word" xmlns:w="http://schemas.openxmlformats.org/wordprocessingml/2006/main" xmlns:w14="http://schemas.microsoft.com/office/word/2010/wordml" xmlns:w15="http://schemas.microsoft.com/office/word/2012/wordml" xmlns:w16cex="http://schemas.microsoft.com/office/word/2018/wordml/cex" xmlns:w16cid="http://schemas.microsoft.com/office/word/2016/wordml/cid" xmlns:w16="http://schemas.microsoft.com/office/word/2018/wordml" xmlns:w16sdtdh="http://schemas.microsoft.com/office/word/2020/wordml/sdtdatahash" xmlns:w16se="http://schemas.microsoft.com/office/word/2015/wordml/symex" xmlns:wpg="http://schemas.microsoft.com/office/word/2010/wordprocessingGroup" xmlns:wpi="http://schemas.microsoft.com/office/word/2010/wordprocessingInk" xmlns:wne="http://schemas.microsoft.com/office/word/2006/wordml" xmlns:wps="http://schemas.microsoft.com/office/word/2010/wordprocessingShape" mc:Ignorable="w14 w15 w16se w16cid w16 w16cex w16sdtdh wp14">
   <w:p>
     <w:pPr>
       <w:pBdr>
@@ -10526,7 +10510,7 @@
 </file>
 
 <file path=word/footnotes.xml><?xml version="1.0" encoding="utf-8"?>
-<w:footnotes xmlns:wpc="http://schemas.microsoft.com/office/word/2010/wordprocessingCanvas" xmlns:cx="http://schemas.microsoft.com/office/drawing/2014/chartex" xmlns:mc="http://schemas.openxmlformats.org/markup-compatibility/2006" xmlns:o="urn:schemas-microsoft-com:office:office" xmlns:r="http://schemas.openxmlformats.org/officeDocument/2006/relationships" xmlns:m="http://schemas.openxmlformats.org/officeDocument/2006/math" xmlns:v="urn:schemas-microsoft-com:vml" xmlns:wp14="http://schemas.microsoft.com/office/word/2010/wordprocessingDrawing" xmlns:wp="http://schemas.openxmlformats.org/drawingml/2006/wordprocessingDrawing" xmlns:w10="urn:schemas-microsoft-com:office:word" xmlns:w="http://schemas.openxmlformats.org/wordprocessingml/2006/main" xmlns:w14="http://schemas.microsoft.com/office/word/2010/wordml" xmlns:w15="http://schemas.microsoft.com/office/word/2012/wordml" xmlns:w16se="http://schemas.microsoft.com/office/word/2015/wordml/symex" xmlns:wpg="http://schemas.microsoft.com/office/word/2010/wordprocessingGroup" xmlns:wpi="http://schemas.microsoft.com/office/word/2010/wordprocessingInk" xmlns:wne="http://schemas.microsoft.com/office/word/2006/wordml" xmlns:wps="http://schemas.microsoft.com/office/word/2010/wordprocessingShape" mc:Ignorable="w14 w15 w16se wp14">
+<w:footnotes xmlns:wpc="http://schemas.microsoft.com/office/word/2010/wordprocessingCanvas" xmlns:cx="http://schemas.microsoft.com/office/drawing/2014/chartex" xmlns:cx1="http://schemas.microsoft.com/office/drawing/2015/9/8/chartex" xmlns:cx2="http://schemas.microsoft.com/office/drawing/2015/10/21/chartex" xmlns:cx3="http://schemas.microsoft.com/office/drawing/2016/5/9/chartex" xmlns:cx4="http://schemas.microsoft.com/office/drawing/2016/5/10/chartex" xmlns:cx5="http://schemas.microsoft.com/office/drawing/2016/5/11/chartex" xmlns:cx6="http://schemas.microsoft.com/office/drawing/2016/5/12/chartex" xmlns:cx7="http://schemas.microsoft.com/office/drawing/2016/5/13/chartex" xmlns:cx8="http://schemas.microsoft.com/office/drawing/2016/5/14/chartex" xmlns:mc="http://schemas.openxmlformats.org/markup-compatibility/2006" xmlns:aink="http://schemas.microsoft.com/office/drawing/2016/ink" xmlns:am3d="http://schemas.microsoft.com/office/drawing/2017/model3d" xmlns:o="urn:schemas-microsoft-com:office:office" xmlns:r="http://schemas.openxmlformats.org/officeDocument/2006/relationships" xmlns:m="http://schemas.openxmlformats.org/officeDocument/2006/math" xmlns:v="urn:schemas-microsoft-com:vml" xmlns:wp14="http://schemas.microsoft.com/office/word/2010/wordprocessingDrawing" xmlns:wp="http://schemas.openxmlformats.org/drawingml/2006/wordprocessingDrawing" xmlns:w10="urn:schemas-microsoft-com:office:word" xmlns:w="http://schemas.openxmlformats.org/wordprocessingml/2006/main" xmlns:w14="http://schemas.microsoft.com/office/word/2010/wordml" xmlns:w15="http://schemas.microsoft.com/office/word/2012/wordml" xmlns:w16cex="http://schemas.microsoft.com/office/word/2018/wordml/cex" xmlns:w16cid="http://schemas.microsoft.com/office/word/2016/wordml/cid" xmlns:w16="http://schemas.microsoft.com/office/word/2018/wordml" xmlns:w16sdtdh="http://schemas.microsoft.com/office/word/2020/wordml/sdtdatahash" xmlns:w16se="http://schemas.microsoft.com/office/word/2015/wordml/symex" xmlns:wpg="http://schemas.microsoft.com/office/word/2010/wordprocessingGroup" xmlns:wpi="http://schemas.microsoft.com/office/word/2010/wordprocessingInk" xmlns:wne="http://schemas.microsoft.com/office/word/2006/wordml" xmlns:wps="http://schemas.microsoft.com/office/word/2010/wordprocessingShape" mc:Ignorable="w14 w15 w16se w16cid w16 w16cex w16sdtdh wp14">
   <w:footnote w:type="separator" w:id="-1">
     <w:p>
       <w:pPr>
@@ -10551,7 +10535,7 @@
 </file>
 
 <file path=word/numbering.xml><?xml version="1.0" encoding="utf-8"?>
-<w:numbering xmlns:wpc="http://schemas.microsoft.com/office/word/2010/wordprocessingCanvas" xmlns:cx="http://schemas.microsoft.com/office/drawing/2014/chartex" xmlns:mc="http://schemas.openxmlformats.org/markup-compatibility/2006" xmlns:o="urn:schemas-microsoft-com:office:office" xmlns:r="http://schemas.openxmlformats.org/officeDocument/2006/relationships" xmlns:m="http://schemas.openxmlformats.org/officeDocument/2006/math" xmlns:v="urn:schemas-microsoft-com:vml" xmlns:wp14="http://schemas.microsoft.com/office/word/2010/wordprocessingDrawing" xmlns:wp="http://schemas.openxmlformats.org/drawingml/2006/wordprocessingDrawing" xmlns:w10="urn:schemas-microsoft-com:office:word" xmlns:w="http://schemas.openxmlformats.org/wordprocessingml/2006/main" xmlns:w14="http://schemas.microsoft.com/office/word/2010/wordml" xmlns:w15="http://schemas.microsoft.com/office/word/2012/wordml" xmlns:w16se="http://schemas.microsoft.com/office/word/2015/wordml/symex" xmlns:wpg="http://schemas.microsoft.com/office/word/2010/wordprocessingGroup" xmlns:wpi="http://schemas.microsoft.com/office/word/2010/wordprocessingInk" xmlns:wne="http://schemas.microsoft.com/office/word/2006/wordml" xmlns:wps="http://schemas.microsoft.com/office/word/2010/wordprocessingShape" mc:Ignorable="w14 w15 w16se wp14">
+<w:numbering xmlns:wpc="http://schemas.microsoft.com/office/word/2010/wordprocessingCanvas" xmlns:cx="http://schemas.microsoft.com/office/drawing/2014/chartex" xmlns:cx1="http://schemas.microsoft.com/office/drawing/2015/9/8/chartex" xmlns:cx2="http://schemas.microsoft.com/office/drawing/2015/10/21/chartex" xmlns:cx3="http://schemas.microsoft.com/office/drawing/2016/5/9/chartex" xmlns:cx4="http://schemas.microsoft.com/office/drawing/2016/5/10/chartex" xmlns:cx5="http://schemas.microsoft.com/office/drawing/2016/5/11/chartex" xmlns:cx6="http://schemas.microsoft.com/office/drawing/2016/5/12/chartex" xmlns:cx7="http://schemas.microsoft.com/office/drawing/2016/5/13/chartex" xmlns:cx8="http://schemas.microsoft.com/office/drawing/2016/5/14/chartex" xmlns:mc="http://schemas.openxmlformats.org/markup-compatibility/2006" xmlns:aink="http://schemas.microsoft.com/office/drawing/2016/ink" xmlns:am3d="http://schemas.microsoft.com/office/drawing/2017/model3d" xmlns:o="urn:schemas-microsoft-com:office:office" xmlns:r="http://schemas.openxmlformats.org/officeDocument/2006/relationships" xmlns:m="http://schemas.openxmlformats.org/officeDocument/2006/math" xmlns:v="urn:schemas-microsoft-com:vml" xmlns:wp14="http://schemas.microsoft.com/office/word/2010/wordprocessingDrawing" xmlns:wp="http://schemas.openxmlformats.org/drawingml/2006/wordprocessingDrawing" xmlns:w10="urn:schemas-microsoft-com:office:word" xmlns:w="http://schemas.openxmlformats.org/wordprocessingml/2006/main" xmlns:w14="http://schemas.microsoft.com/office/word/2010/wordml" xmlns:w15="http://schemas.microsoft.com/office/word/2012/wordml" xmlns:w16cex="http://schemas.microsoft.com/office/word/2018/wordml/cex" xmlns:w16cid="http://schemas.microsoft.com/office/word/2016/wordml/cid" xmlns:w16="http://schemas.microsoft.com/office/word/2018/wordml" xmlns:w16sdtdh="http://schemas.microsoft.com/office/word/2020/wordml/sdtdatahash" xmlns:w16se="http://schemas.microsoft.com/office/word/2015/wordml/symex" xmlns:wpg="http://schemas.microsoft.com/office/word/2010/wordprocessingGroup" xmlns:wpi="http://schemas.microsoft.com/office/word/2010/wordprocessingInk" xmlns:wne="http://schemas.microsoft.com/office/word/2006/wordml" xmlns:wps="http://schemas.microsoft.com/office/word/2010/wordprocessingShape" mc:Ignorable="w14 w15 w16se w16cid w16 w16cex w16sdtdh wp14">
   <w:abstractNum w:abstractNumId="0" w15:restartNumberingAfterBreak="0">
     <w:nsid w:val="2A9B2F30"/>
     <w:multiLevelType w:val="multilevel"/>
@@ -10787,7 +10771,7 @@
 </file>
 
 <file path=word/styles.xml><?xml version="1.0" encoding="utf-8"?>
-<w:styles xmlns:mc="http://schemas.openxmlformats.org/markup-compatibility/2006" xmlns:r="http://schemas.openxmlformats.org/officeDocument/2006/relationships" xmlns:w="http://schemas.openxmlformats.org/wordprocessingml/2006/main" xmlns:w14="http://schemas.microsoft.com/office/word/2010/wordml" xmlns:w15="http://schemas.microsoft.com/office/word/2012/wordml" xmlns:w16se="http://schemas.microsoft.com/office/word/2015/wordml/symex" mc:Ignorable="w14 w15 w16se">
+<w:styles xmlns:mc="http://schemas.openxmlformats.org/markup-compatibility/2006" xmlns:r="http://schemas.openxmlformats.org/officeDocument/2006/relationships" xmlns:w="http://schemas.openxmlformats.org/wordprocessingml/2006/main" xmlns:w14="http://schemas.microsoft.com/office/word/2010/wordml" xmlns:w15="http://schemas.microsoft.com/office/word/2012/wordml" xmlns:w16cex="http://schemas.microsoft.com/office/word/2018/wordml/cex" xmlns:w16cid="http://schemas.microsoft.com/office/word/2016/wordml/cid" xmlns:w16="http://schemas.microsoft.com/office/word/2018/wordml" xmlns:w16sdtdh="http://schemas.microsoft.com/office/word/2020/wordml/sdtdatahash" xmlns:w16se="http://schemas.microsoft.com/office/word/2015/wordml/symex" mc:Ignorable="w14 w15 w16se w16cid w16 w16cex w16sdtdh">
   <w:docDefaults>
     <w:rPrDefault>
       <w:rPr>
@@ -10805,7 +10789,7 @@
       </w:pPr>
     </w:pPrDefault>
   </w:docDefaults>
-  <w:latentStyles w:defLockedState="0" w:defUIPriority="99" w:defSemiHidden="0" w:defUnhideWhenUsed="0" w:defQFormat="0" w:count="371">
+  <w:latentStyles w:defLockedState="0" w:defUIPriority="99" w:defSemiHidden="0" w:defUnhideWhenUsed="0" w:defQFormat="0" w:count="376">
     <w:lsdException w:name="Normal" w:uiPriority="0" w:qFormat="1"/>
     <w:lsdException w:name="heading 1" w:uiPriority="9" w:qFormat="1"/>
     <w:lsdException w:name="heading 2" w:semiHidden="1" w:uiPriority="9" w:unhideWhenUsed="1" w:qFormat="1"/>
@@ -10911,7 +10895,6 @@
     <w:lsdException w:name="HTML Sample" w:semiHidden="1" w:unhideWhenUsed="1"/>
     <w:lsdException w:name="HTML Typewriter" w:semiHidden="1" w:unhideWhenUsed="1"/>
     <w:lsdException w:name="HTML Variable" w:semiHidden="1" w:unhideWhenUsed="1"/>
-    <w:lsdException w:name="Normal Table" w:semiHidden="1" w:unhideWhenUsed="1"/>
     <w:lsdException w:name="annotation subject" w:semiHidden="1" w:unhideWhenUsed="1"/>
     <w:lsdException w:name="No List" w:semiHidden="1" w:unhideWhenUsed="1"/>
     <w:lsdException w:name="Outline List 1" w:semiHidden="1" w:unhideWhenUsed="1"/>
@@ -10954,11 +10937,8 @@
     <w:lsdException w:name="Table Contemporary" w:semiHidden="1" w:unhideWhenUsed="1"/>
     <w:lsdException w:name="Table Elegant" w:semiHidden="1" w:unhideWhenUsed="1"/>
     <w:lsdException w:name="Table Professional" w:semiHidden="1" w:unhideWhenUsed="1"/>
-    <w:lsdException w:name="Table Subtle 1" w:semiHidden="1" w:unhideWhenUsed="1"/>
     <w:lsdException w:name="Table Subtle 2" w:semiHidden="1" w:unhideWhenUsed="1"/>
     <w:lsdException w:name="Table Web 1" w:semiHidden="1" w:unhideWhenUsed="1"/>
-    <w:lsdException w:name="Table Web 2" w:semiHidden="1" w:unhideWhenUsed="1"/>
-    <w:lsdException w:name="Table Web 3" w:semiHidden="1" w:unhideWhenUsed="1"/>
     <w:lsdException w:name="Balloon Text" w:semiHidden="1" w:unhideWhenUsed="1"/>
     <w:lsdException w:name="Table Grid" w:uiPriority="39"/>
     <w:lsdException w:name="Table Theme" w:semiHidden="1" w:unhideWhenUsed="1"/>
@@ -11177,6 +11157,11 @@
     <w:lsdException w:name="List Table 5 Dark Accent 6" w:uiPriority="50"/>
     <w:lsdException w:name="List Table 6 Colorful Accent 6" w:uiPriority="51"/>
     <w:lsdException w:name="List Table 7 Colorful Accent 6" w:uiPriority="52"/>
+    <w:lsdException w:name="Mention" w:semiHidden="1" w:unhideWhenUsed="1"/>
+    <w:lsdException w:name="Smart Hyperlink" w:semiHidden="1" w:unhideWhenUsed="1"/>
+    <w:lsdException w:name="Hashtag" w:semiHidden="1" w:unhideWhenUsed="1"/>
+    <w:lsdException w:name="Unresolved Mention" w:semiHidden="1" w:unhideWhenUsed="1"/>
+    <w:lsdException w:name="Smart Link" w:semiHidden="1" w:unhideWhenUsed="1"/>
   </w:latentStyles>
   <w:style w:type="paragraph" w:default="1" w:styleId="Normal">
     <w:name w:val="Normal"/>
@@ -11928,28 +11913,28 @@
 </file>
 
 <file path=customXml/item1.xml><?xml version="1.0" encoding="utf-8"?>
+<b:Sources xmlns:b="http://schemas.openxmlformats.org/officeDocument/2006/bibliography" xmlns="http://schemas.openxmlformats.org/officeDocument/2006/bibliography" SelectedStyle="\APASixthEditionOfficeOnline.xsl" StyleName="APA" Version="6"/>
+</file>
+
+<file path=customXml/item2.xml><?xml version="1.0" encoding="utf-8"?>
 <go:gDocsCustomXmlDataStorage xmlns:go="http://customooxmlschemas.google.com/" xmlns:r="http://schemas.openxmlformats.org/officeDocument/2006/relationships">
   <go:docsCustomData xmlns:go="http://customooxmlschemas.google.com/" roundtripDataSignature="AMtx7mgVYorLaNMc2gAKFjRDIgFWE8s1Hw==">AMUW2mVbQ9ZW1GB3SbmF0/x0/CD0ZP4+XxC8zYp2cgKurQCgtS7QU6GI0UpHbzvqytFRXIUtnnKb9KJ/PY4fXAKKm+gRpV0slFtDWN3XQkFbahVI5hO15r2ZRYAjOXWDmqPXRchIWYsSChHAirkyLvPJKPcyCD/s/vQcYQkdqdOLv9BM02SAn8YBy6/HSeqEXr/FzGtmYBiXKxrjcxPuvMQVHEvlmqx/jNcWGGObX6XCVejYT4xhiiNXMF9VnH5uUCKT1keUwj+Q4DWbMqE4ZUwWAwRGrWAoFVs00qlkmAAI0gfY1cAa6GJiCQDSqxftUzJrv8oZJBRNr4XGOgkyc7oT4/OA5S6tFA==</go:docsCustomData>
 </go:gDocsCustomXmlDataStorage>
 </file>
 
-<file path=customXml/item2.xml><?xml version="1.0" encoding="utf-8"?>
-<b:Sources xmlns:b="http://schemas.openxmlformats.org/officeDocument/2006/bibliography" xmlns="http://schemas.openxmlformats.org/officeDocument/2006/bibliography" SelectedStyle="\APASixthEditionOfficeOnline.xsl" StyleName="APA" Version="6"/>
+<file path=customXml/itemProps1.xml><?xml version="1.0" encoding="utf-8"?>
+<ds:datastoreItem xmlns:ds="http://schemas.openxmlformats.org/officeDocument/2006/customXml" ds:itemID="{E43D8056-4562-4E51-B455-4783B3F6245A}">
+  <ds:schemaRefs>
+    <ds:schemaRef ds:uri="http://schemas.openxmlformats.org/officeDocument/2006/bibliography"/>
+  </ds:schemaRefs>
+</ds:datastoreItem>
 </file>
 
-<file path=customXml/itemProps1.xml><?xml version="1.0" encoding="utf-8"?>
+<file path=customXml/itemProps2.xml><?xml version="1.0" encoding="utf-8"?>
 <ds:datastoreItem xmlns:ds="http://schemas.openxmlformats.org/officeDocument/2006/customXml" ds:itemID="{11111111-1234-1234-1234-123412341234}">
   <ds:schemaRefs>
     <ds:schemaRef ds:uri="http://customooxmlschemas.google.com/"/>
     <ds:schemaRef ds:uri="http://schemas.openxmlformats.org/officeDocument/2006/relationships"/>
   </ds:schemaRefs>
 </ds:datastoreItem>
-</file>
-
-<file path=customXml/itemProps2.xml><?xml version="1.0" encoding="utf-8"?>
-<ds:datastoreItem xmlns:ds="http://schemas.openxmlformats.org/officeDocument/2006/customXml" ds:itemID="{E43D8056-4562-4E51-B455-4783B3F6245A}">
-  <ds:schemaRefs>
-    <ds:schemaRef ds:uri="http://schemas.openxmlformats.org/officeDocument/2006/bibliography"/>
-  </ds:schemaRefs>
-</ds:datastoreItem>
 </file>